--- a/TuaregDocumentacion/TuaregEntregables/Entregable.docx
+++ b/TuaregDocumentacion/TuaregEntregables/Entregable.docx
@@ -816,7 +816,7 @@
           </mc:Choice>
           <mc:Fallback>
             <w:pict>
-              <v:shapetype w14:anchorId="65E34893" id="_x0000_t32" coordsize="21600,21600" o:spt="32" o:oned="t" path="m,l21600,21600e" filled="f">
+              <v:shapetype w14:anchorId="6D380FE3" id="_x0000_t32" coordsize="21600,21600" o:spt="32" o:oned="t" path="m,l21600,21600e" filled="f">
                 <v:path arrowok="t" fillok="f" o:connecttype="none"/>
                 <o:lock v:ext="edit" shapetype="t"/>
               </v:shapetype>
@@ -1094,6 +1094,7 @@
           <w:docPartUnique/>
         </w:docPartObj>
       </w:sdtPr>
+      <w:sdtEndPr/>
       <w:sdtContent>
         <w:p>
           <w:pPr>
@@ -1105,7 +1106,7 @@
               <w:rFonts w:asciiTheme="minorHAnsi" w:eastAsiaTheme="minorEastAsia" w:hAnsiTheme="minorHAnsi" w:cstheme="minorBidi"/>
               <w:noProof/>
               <w:color w:val="auto"/>
-              <w:lang w:val="en-US"/>
+              <w:lang w:eastAsia="ja-JP"/>
             </w:rPr>
           </w:pPr>
           <w:r>
@@ -1117,7 +1118,7 @@
           <w:r>
             <w:fldChar w:fldCharType="separate"/>
           </w:r>
-          <w:hyperlink w:anchor="_Toc498971717" w:history="1">
+          <w:hyperlink w:anchor="_Toc498983120" w:history="1">
             <w:r>
               <w:rPr>
                 <w:rStyle w:val="Hyperlink"/>
@@ -1144,7 +1145,7 @@
                 <w:noProof/>
                 <w:webHidden/>
               </w:rPr>
-              <w:instrText xml:space="preserve"> PAGEREF _Toc498971717 \h </w:instrText>
+              <w:instrText xml:space="preserve"> PAGEREF _Toc498983120 \h </w:instrText>
             </w:r>
             <w:r>
               <w:rPr>
@@ -1164,7 +1165,7 @@
                 <w:noProof/>
                 <w:webHidden/>
               </w:rPr>
-              <w:t>4</w:t>
+              <w:t>3</w:t>
             </w:r>
             <w:r>
               <w:rPr>
@@ -1185,10 +1186,10 @@
               <w:rFonts w:asciiTheme="minorHAnsi" w:eastAsiaTheme="minorEastAsia" w:hAnsiTheme="minorHAnsi" w:cstheme="minorBidi"/>
               <w:noProof/>
               <w:color w:val="auto"/>
-              <w:lang w:val="en-US"/>
+              <w:lang w:eastAsia="ja-JP"/>
             </w:rPr>
           </w:pPr>
-          <w:hyperlink w:anchor="_Toc498971718" w:history="1">
+          <w:hyperlink w:anchor="_Toc498983121" w:history="1">
             <w:r>
               <w:rPr>
                 <w:rStyle w:val="Hyperlink"/>
@@ -1215,7 +1216,7 @@
                 <w:noProof/>
                 <w:webHidden/>
               </w:rPr>
-              <w:instrText xml:space="preserve"> PAGEREF _Toc498971718 \h </w:instrText>
+              <w:instrText xml:space="preserve"> PAGEREF _Toc498983121 \h </w:instrText>
             </w:r>
             <w:r>
               <w:rPr>
@@ -1235,7 +1236,7 @@
                 <w:noProof/>
                 <w:webHidden/>
               </w:rPr>
-              <w:t>6</w:t>
+              <w:t>5</w:t>
             </w:r>
             <w:r>
               <w:rPr>
@@ -1256,10 +1257,10 @@
               <w:rFonts w:asciiTheme="minorHAnsi" w:eastAsiaTheme="minorEastAsia" w:hAnsiTheme="minorHAnsi" w:cstheme="minorBidi"/>
               <w:noProof/>
               <w:color w:val="auto"/>
-              <w:lang w:val="en-US"/>
+              <w:lang w:eastAsia="ja-JP"/>
             </w:rPr>
           </w:pPr>
-          <w:hyperlink w:anchor="_Toc498971719" w:history="1">
+          <w:hyperlink w:anchor="_Toc498983122" w:history="1">
             <w:r>
               <w:rPr>
                 <w:rStyle w:val="Hyperlink"/>
@@ -1286,7 +1287,7 @@
                 <w:noProof/>
                 <w:webHidden/>
               </w:rPr>
-              <w:instrText xml:space="preserve"> PAGEREF _Toc498971719 \h </w:instrText>
+              <w:instrText xml:space="preserve"> PAGEREF _Toc498983122 \h </w:instrText>
             </w:r>
             <w:r>
               <w:rPr>
@@ -1306,7 +1307,7 @@
                 <w:noProof/>
                 <w:webHidden/>
               </w:rPr>
-              <w:t>7</w:t>
+              <w:t>6</w:t>
             </w:r>
             <w:r>
               <w:rPr>
@@ -1327,10 +1328,10 @@
               <w:rFonts w:asciiTheme="minorHAnsi" w:eastAsiaTheme="minorEastAsia" w:hAnsiTheme="minorHAnsi" w:cstheme="minorBidi"/>
               <w:noProof/>
               <w:color w:val="auto"/>
-              <w:lang w:val="en-US"/>
+              <w:lang w:eastAsia="ja-JP"/>
             </w:rPr>
           </w:pPr>
-          <w:hyperlink w:anchor="_Toc498971720" w:history="1">
+          <w:hyperlink w:anchor="_Toc498983123" w:history="1">
             <w:r>
               <w:rPr>
                 <w:rStyle w:val="Hyperlink"/>
@@ -1357,7 +1358,7 @@
                 <w:noProof/>
                 <w:webHidden/>
               </w:rPr>
-              <w:instrText xml:space="preserve"> PAGEREF _Toc498971720 \h </w:instrText>
+              <w:instrText xml:space="preserve"> PAGEREF _Toc498983123 \h </w:instrText>
             </w:r>
             <w:r>
               <w:rPr>
@@ -1377,7 +1378,7 @@
                 <w:noProof/>
                 <w:webHidden/>
               </w:rPr>
-              <w:t>10</w:t>
+              <w:t>8</w:t>
             </w:r>
             <w:r>
               <w:rPr>
@@ -1398,10 +1399,10 @@
               <w:rFonts w:asciiTheme="minorHAnsi" w:eastAsiaTheme="minorEastAsia" w:hAnsiTheme="minorHAnsi" w:cstheme="minorBidi"/>
               <w:noProof/>
               <w:color w:val="auto"/>
-              <w:lang w:val="en-US"/>
+              <w:lang w:eastAsia="ja-JP"/>
             </w:rPr>
           </w:pPr>
-          <w:hyperlink w:anchor="_Toc498971721" w:history="1">
+          <w:hyperlink w:anchor="_Toc498983124" w:history="1">
             <w:r>
               <w:rPr>
                 <w:rStyle w:val="Hyperlink"/>
@@ -1428,7 +1429,7 @@
                 <w:noProof/>
                 <w:webHidden/>
               </w:rPr>
-              <w:instrText xml:space="preserve"> PAGEREF _Toc498971721 \h </w:instrText>
+              <w:instrText xml:space="preserve"> PAGEREF _Toc498983124 \h </w:instrText>
             </w:r>
             <w:r>
               <w:rPr>
@@ -1448,7 +1449,7 @@
                 <w:noProof/>
                 <w:webHidden/>
               </w:rPr>
-              <w:t>11</w:t>
+              <w:t>9</w:t>
             </w:r>
             <w:r>
               <w:rPr>
@@ -1469,16 +1470,16 @@
               <w:rFonts w:asciiTheme="minorHAnsi" w:eastAsiaTheme="minorEastAsia" w:hAnsiTheme="minorHAnsi" w:cstheme="minorBidi"/>
               <w:noProof/>
               <w:color w:val="auto"/>
-              <w:lang w:val="en-US"/>
+              <w:lang w:eastAsia="ja-JP"/>
             </w:rPr>
           </w:pPr>
-          <w:hyperlink w:anchor="_Toc498971722" w:history="1">
+          <w:hyperlink w:anchor="_Toc498983125" w:history="1">
             <w:r>
               <w:rPr>
                 <w:rStyle w:val="Hyperlink"/>
                 <w:noProof/>
               </w:rPr>
-              <w:t>Índice de Términos</w:t>
+              <w:t>Referencias</w:t>
             </w:r>
             <w:r>
               <w:rPr>
@@ -1499,7 +1500,7 @@
                 <w:noProof/>
                 <w:webHidden/>
               </w:rPr>
-              <w:instrText xml:space="preserve"> PAGEREF _Toc498971722 \h </w:instrText>
+              <w:instrText xml:space="preserve"> PAGEREF _Toc498983125 \h </w:instrText>
             </w:r>
             <w:r>
               <w:rPr>
@@ -1519,7 +1520,78 @@
                 <w:noProof/>
                 <w:webHidden/>
               </w:rPr>
-              <w:t>20</w:t>
+              <w:t>19</w:t>
+            </w:r>
+            <w:r>
+              <w:rPr>
+                <w:noProof/>
+                <w:webHidden/>
+              </w:rPr>
+              <w:fldChar w:fldCharType="end"/>
+            </w:r>
+          </w:hyperlink>
+        </w:p>
+        <w:p>
+          <w:pPr>
+            <w:pStyle w:val="TOC1"/>
+            <w:tabs>
+              <w:tab w:val="right" w:pos="9743"/>
+            </w:tabs>
+            <w:rPr>
+              <w:rFonts w:asciiTheme="minorHAnsi" w:eastAsiaTheme="minorEastAsia" w:hAnsiTheme="minorHAnsi" w:cstheme="minorBidi"/>
+              <w:noProof/>
+              <w:color w:val="auto"/>
+              <w:lang w:eastAsia="ja-JP"/>
+            </w:rPr>
+          </w:pPr>
+          <w:hyperlink w:anchor="_Toc498983126" w:history="1">
+            <w:r>
+              <w:rPr>
+                <w:rStyle w:val="Hyperlink"/>
+                <w:noProof/>
+              </w:rPr>
+              <w:t>Índice de Términos</w:t>
+            </w:r>
+            <w:r>
+              <w:rPr>
+                <w:noProof/>
+                <w:webHidden/>
+              </w:rPr>
+              <w:tab/>
+            </w:r>
+            <w:r>
+              <w:rPr>
+                <w:noProof/>
+                <w:webHidden/>
+              </w:rPr>
+              <w:fldChar w:fldCharType="begin"/>
+            </w:r>
+            <w:r>
+              <w:rPr>
+                <w:noProof/>
+                <w:webHidden/>
+              </w:rPr>
+              <w:instrText xml:space="preserve"> PAGEREF _Toc498983126 \h </w:instrText>
+            </w:r>
+            <w:r>
+              <w:rPr>
+                <w:noProof/>
+                <w:webHidden/>
+              </w:rPr>
+            </w:r>
+            <w:r>
+              <w:rPr>
+                <w:noProof/>
+                <w:webHidden/>
+              </w:rPr>
+              <w:fldChar w:fldCharType="separate"/>
+            </w:r>
+            <w:r>
+              <w:rPr>
+                <w:noProof/>
+                <w:webHidden/>
+              </w:rPr>
+              <w:t>21</w:t>
             </w:r>
             <w:r>
               <w:rPr>
@@ -1575,6 +1647,8 @@
           <w:tab w:val="left" w:pos="7742"/>
         </w:tabs>
       </w:pPr>
+      <w:bookmarkStart w:id="0" w:name="_GoBack"/>
+      <w:bookmarkEnd w:id="0"/>
     </w:p>
     <w:p>
       <w:pPr>
@@ -1582,8 +1656,8 @@
           <w:tab w:val="left" w:pos="7742"/>
         </w:tabs>
       </w:pPr>
-      <w:bookmarkStart w:id="0" w:name="_gjdgxs" w:colFirst="0" w:colLast="0"/>
-      <w:bookmarkEnd w:id="0"/>
+      <w:bookmarkStart w:id="1" w:name="_gjdgxs" w:colFirst="0" w:colLast="0"/>
+      <w:bookmarkEnd w:id="1"/>
     </w:p>
     <w:p>
       <w:pPr>
@@ -1624,12 +1698,11 @@
       <w:pPr>
         <w:pStyle w:val="Heading1"/>
       </w:pPr>
-      <w:bookmarkStart w:id="1" w:name="_Toc498971717"/>
-      <w:r>
-        <w:lastRenderedPageBreak/>
+      <w:bookmarkStart w:id="2" w:name="_Toc498983120"/>
+      <w:r>
         <w:t>Declaración de Alcance del Proyecto</w:t>
       </w:r>
-      <w:bookmarkEnd w:id="1"/>
+      <w:bookmarkEnd w:id="2"/>
     </w:p>
     <w:p>
       <w:pPr>
@@ -2860,7 +2933,16 @@
                 <w:sz w:val="24"/>
                 <w:szCs w:val="24"/>
               </w:rPr>
-              <w:t>Moreno López Eduardo</w:t>
+              <w:t xml:space="preserve">Moreno López </w:t>
+            </w:r>
+            <w:r>
+              <w:rPr>
+                <w:rFonts w:ascii="Arial" w:eastAsia="Arial" w:hAnsi="Arial" w:cs="Arial"/>
+                <w:sz w:val="24"/>
+                <w:szCs w:val="24"/>
+              </w:rPr>
+              <w:lastRenderedPageBreak/>
+              <w:t>Eduardo</w:t>
             </w:r>
           </w:p>
         </w:tc>
@@ -2895,6 +2977,7 @@
                 <w:sz w:val="24"/>
                 <w:szCs w:val="24"/>
               </w:rPr>
+              <w:lastRenderedPageBreak/>
               <w:t>Líder documentador, tester</w:t>
             </w:r>
           </w:p>
@@ -3004,7 +3087,6 @@
                 <w:sz w:val="24"/>
                 <w:szCs w:val="24"/>
               </w:rPr>
-              <w:lastRenderedPageBreak/>
               <w:t>Villegas Acosta Carlos Mario</w:t>
             </w:r>
           </w:p>
@@ -3089,11 +3171,11 @@
       <w:pPr>
         <w:pStyle w:val="Heading1"/>
       </w:pPr>
-      <w:bookmarkStart w:id="2" w:name="_Toc498971718"/>
+      <w:bookmarkStart w:id="3" w:name="_Toc498983121"/>
       <w:r>
         <w:t>Organigrama</w:t>
       </w:r>
-      <w:bookmarkEnd w:id="2"/>
+      <w:bookmarkEnd w:id="3"/>
     </w:p>
     <w:p>
       <w:pPr>
@@ -5056,11 +5138,11 @@
       <w:pPr>
         <w:pStyle w:val="Heading1"/>
       </w:pPr>
-      <w:bookmarkStart w:id="3" w:name="_Toc498971719"/>
+      <w:bookmarkStart w:id="4" w:name="_Toc498983122"/>
       <w:r>
         <w:t>Historias de uso</w:t>
       </w:r>
-      <w:bookmarkEnd w:id="3"/>
+      <w:bookmarkEnd w:id="4"/>
     </w:p>
     <w:tbl>
       <w:tblPr>
@@ -6262,6 +6344,7 @@
                 <w:szCs w:val="24"/>
                 <w:shd w:val="clear" w:color="auto" w:fill="F1F0F0"/>
               </w:rPr>
+              <w:lastRenderedPageBreak/>
               <w:t>Para: Evitar perder tiempo</w:t>
             </w:r>
           </w:p>
@@ -6325,7 +6408,6 @@
                 <w:szCs w:val="24"/>
                 <w:shd w:val="clear" w:color="auto" w:fill="F1F0F0"/>
               </w:rPr>
-              <w:lastRenderedPageBreak/>
               <w:t>Prioridad:50</w:t>
             </w:r>
           </w:p>
@@ -6953,8 +7035,6 @@
               </w:rPr>
               <w:t>Para:</w:t>
             </w:r>
-            <w:bookmarkStart w:id="4" w:name="_GoBack"/>
-            <w:bookmarkEnd w:id="4"/>
             <w:r>
               <w:rPr>
                 <w:rFonts w:ascii="Arial" w:eastAsia="Arial" w:hAnsi="Arial" w:cs="Arial"/>
@@ -7707,6 +7787,7 @@
                 <w:szCs w:val="24"/>
                 <w:shd w:val="clear" w:color="auto" w:fill="F1F0F0"/>
               </w:rPr>
+              <w:lastRenderedPageBreak/>
               <w:t>Quiero: Poder registrarme en el juego llenando un formulario</w:t>
             </w:r>
           </w:p>
@@ -7811,7 +7892,6 @@
                 <w:szCs w:val="24"/>
                 <w:shd w:val="clear" w:color="auto" w:fill="F1F0F0"/>
               </w:rPr>
-              <w:lastRenderedPageBreak/>
               <w:t>Prioridad:50</w:t>
             </w:r>
           </w:p>
@@ -8536,7 +8616,7 @@
       <w:pPr>
         <w:pStyle w:val="Heading1"/>
       </w:pPr>
-      <w:bookmarkStart w:id="5" w:name="_Toc498971720"/>
+      <w:bookmarkStart w:id="5" w:name="_Toc498983123"/>
       <w:r>
         <w:t>Brainstorming de Riesgos del Proyecto</w:t>
       </w:r>
@@ -8654,6 +8734,7 @@
           <w:sz w:val="24"/>
           <w:szCs w:val="24"/>
         </w:rPr>
+        <w:lastRenderedPageBreak/>
         <w:t>Los trabajadores enferman.</w:t>
       </w:r>
     </w:p>
@@ -8723,7 +8804,6 @@
           <w:sz w:val="24"/>
           <w:szCs w:val="24"/>
         </w:rPr>
-        <w:lastRenderedPageBreak/>
         <w:t>Los requerimientos terminan siendo más de lo que podemos afrontar.</w:t>
       </w:r>
     </w:p>
@@ -9179,7 +9259,7 @@
       <w:pPr>
         <w:pStyle w:val="Heading1"/>
       </w:pPr>
-      <w:bookmarkStart w:id="6" w:name="_Toc498971721"/>
+      <w:bookmarkStart w:id="6" w:name="_Toc498983124"/>
       <w:r>
         <w:t>Casos Raíz de Riesgos en el proyecto</w:t>
       </w:r>
@@ -9254,6 +9334,7 @@
           <w:sz w:val="24"/>
           <w:szCs w:val="24"/>
         </w:rPr>
+        <w:lastRenderedPageBreak/>
         <w:t>Se realizará un retraso.</w:t>
       </w:r>
     </w:p>
@@ -9326,7 +9407,6 @@
           <w:sz w:val="24"/>
           <w:szCs w:val="24"/>
         </w:rPr>
-        <w:lastRenderedPageBreak/>
         <w:t>Se replanteará el diagrama de Gantt.</w:t>
       </w:r>
     </w:p>
@@ -9868,6 +9948,7 @@
           <w:sz w:val="24"/>
           <w:szCs w:val="24"/>
         </w:rPr>
+        <w:lastRenderedPageBreak/>
         <w:t>El equipo en su mayoría tiene conocimientos en el desarrollo de software y el desarrollo web.</w:t>
       </w:r>
     </w:p>
@@ -9904,7 +9985,6 @@
           <w:sz w:val="24"/>
           <w:szCs w:val="24"/>
         </w:rPr>
-        <w:lastRenderedPageBreak/>
         <w:t>El plan de estudios sobre la administración de proyectos nos preparó en la elaboración adecuada del proyecto.</w:t>
       </w:r>
     </w:p>
@@ -10161,6 +10241,7 @@
           <w:sz w:val="36"/>
           <w:szCs w:val="36"/>
         </w:rPr>
+        <w:lastRenderedPageBreak/>
         <w:t>Respuesta a los riesgos</w:t>
       </w:r>
     </w:p>
@@ -10202,6 +10283,442 @@
     <w:p>
       <w:pPr>
         <w:ind w:firstLine="708"/>
+        <w:jc w:val="both"/>
+        <w:rPr>
+          <w:rFonts w:ascii="Arial" w:eastAsia="Arial" w:hAnsi="Arial" w:cs="Arial"/>
+          <w:sz w:val="24"/>
+          <w:szCs w:val="24"/>
+        </w:rPr>
+      </w:pPr>
+      <w:r>
+        <w:rPr>
+          <w:rFonts w:ascii="Arial" w:eastAsia="Arial" w:hAnsi="Arial" w:cs="Arial"/>
+          <w:b/>
+          <w:sz w:val="24"/>
+          <w:szCs w:val="24"/>
+        </w:rPr>
+        <w:t xml:space="preserve">Evitar: </w:t>
+      </w:r>
+      <w:r>
+        <w:rPr>
+          <w:rFonts w:ascii="Arial" w:eastAsia="Arial" w:hAnsi="Arial" w:cs="Arial"/>
+          <w:sz w:val="24"/>
+          <w:szCs w:val="24"/>
+        </w:rPr>
+        <w:t>Se trabaja los fines de semana</w:t>
+      </w:r>
+    </w:p>
+    <w:p>
+      <w:pPr>
+        <w:ind w:firstLine="708"/>
+        <w:jc w:val="both"/>
+        <w:rPr>
+          <w:rFonts w:ascii="Arial" w:eastAsia="Arial" w:hAnsi="Arial" w:cs="Arial"/>
+          <w:sz w:val="24"/>
+          <w:szCs w:val="24"/>
+        </w:rPr>
+      </w:pPr>
+    </w:p>
+    <w:p>
+      <w:pPr>
+        <w:rPr>
+          <w:rFonts w:ascii="Arial" w:eastAsia="Arial" w:hAnsi="Arial" w:cs="Arial"/>
+          <w:sz w:val="24"/>
+          <w:szCs w:val="24"/>
+          <w:u w:val="single"/>
+        </w:rPr>
+      </w:pPr>
+      <w:r>
+        <w:rPr>
+          <w:rFonts w:ascii="Arial" w:eastAsia="Arial" w:hAnsi="Arial" w:cs="Arial"/>
+          <w:b/>
+          <w:sz w:val="24"/>
+          <w:szCs w:val="24"/>
+        </w:rPr>
+        <w:t>Riesgo:</w:t>
+      </w:r>
+      <w:r>
+        <w:rPr>
+          <w:rFonts w:ascii="Arial" w:eastAsia="Arial" w:hAnsi="Arial" w:cs="Arial"/>
+          <w:sz w:val="24"/>
+          <w:szCs w:val="24"/>
+        </w:rPr>
+        <w:t xml:space="preserve"> </w:t>
+      </w:r>
+      <w:r>
+        <w:rPr>
+          <w:rFonts w:ascii="Arial" w:eastAsia="Arial" w:hAnsi="Arial" w:cs="Arial"/>
+          <w:sz w:val="24"/>
+          <w:szCs w:val="24"/>
+          <w:u w:val="single"/>
+        </w:rPr>
+        <w:t>El trabajo completo del proyecto se sale de las manos a la cantidad de trabajadores que se tiene.</w:t>
+      </w:r>
+    </w:p>
+    <w:p>
+      <w:pPr>
+        <w:ind w:left="708"/>
+        <w:jc w:val="both"/>
+        <w:rPr>
+          <w:rFonts w:ascii="Arial" w:eastAsia="Arial" w:hAnsi="Arial" w:cs="Arial"/>
+          <w:sz w:val="24"/>
+          <w:szCs w:val="24"/>
+        </w:rPr>
+      </w:pPr>
+      <w:r>
+        <w:rPr>
+          <w:rFonts w:ascii="Arial" w:eastAsia="Arial" w:hAnsi="Arial" w:cs="Arial"/>
+          <w:b/>
+          <w:sz w:val="24"/>
+          <w:szCs w:val="24"/>
+        </w:rPr>
+        <w:t xml:space="preserve">Mitigar: </w:t>
+      </w:r>
+      <w:r>
+        <w:rPr>
+          <w:rFonts w:ascii="Arial" w:eastAsia="Arial" w:hAnsi="Arial" w:cs="Arial"/>
+          <w:sz w:val="24"/>
+          <w:szCs w:val="24"/>
+        </w:rPr>
+        <w:t>Analizar y contemplar la cantidad de trabajo que se va a tener y haciendo las asignaciones adecuadas a cada integrante.</w:t>
+      </w:r>
+    </w:p>
+    <w:p>
+      <w:pPr>
+        <w:ind w:left="708"/>
+        <w:jc w:val="both"/>
+        <w:rPr>
+          <w:rFonts w:ascii="Arial" w:eastAsia="Arial" w:hAnsi="Arial" w:cs="Arial"/>
+          <w:sz w:val="24"/>
+          <w:szCs w:val="24"/>
+        </w:rPr>
+      </w:pPr>
+    </w:p>
+    <w:p>
+      <w:pPr>
+        <w:rPr>
+          <w:rFonts w:ascii="Arial" w:eastAsia="Arial" w:hAnsi="Arial" w:cs="Arial"/>
+          <w:sz w:val="24"/>
+          <w:szCs w:val="24"/>
+        </w:rPr>
+      </w:pPr>
+      <w:r>
+        <w:rPr>
+          <w:rFonts w:ascii="Arial" w:eastAsia="Arial" w:hAnsi="Arial" w:cs="Arial"/>
+          <w:b/>
+          <w:sz w:val="24"/>
+          <w:szCs w:val="24"/>
+        </w:rPr>
+        <w:t>Riesgo:</w:t>
+      </w:r>
+      <w:r>
+        <w:rPr>
+          <w:rFonts w:ascii="Arial" w:eastAsia="Arial" w:hAnsi="Arial" w:cs="Arial"/>
+          <w:sz w:val="24"/>
+          <w:szCs w:val="24"/>
+        </w:rPr>
+        <w:t xml:space="preserve"> </w:t>
+      </w:r>
+      <w:r>
+        <w:rPr>
+          <w:rFonts w:ascii="Arial" w:eastAsia="Arial" w:hAnsi="Arial" w:cs="Arial"/>
+          <w:sz w:val="24"/>
+          <w:szCs w:val="24"/>
+          <w:u w:val="single"/>
+        </w:rPr>
+        <w:t>Existe una pérdida monetaria elevada en el proyecto.</w:t>
+      </w:r>
+    </w:p>
+    <w:p>
+      <w:pPr>
+        <w:ind w:left="708"/>
+        <w:jc w:val="both"/>
+        <w:rPr>
+          <w:rFonts w:ascii="Arial" w:eastAsia="Arial" w:hAnsi="Arial" w:cs="Arial"/>
+          <w:sz w:val="24"/>
+          <w:szCs w:val="24"/>
+        </w:rPr>
+      </w:pPr>
+      <w:r>
+        <w:rPr>
+          <w:rFonts w:ascii="Arial" w:eastAsia="Arial" w:hAnsi="Arial" w:cs="Arial"/>
+          <w:b/>
+          <w:sz w:val="24"/>
+          <w:szCs w:val="24"/>
+        </w:rPr>
+        <w:t xml:space="preserve">Evitar: </w:t>
+      </w:r>
+      <w:r>
+        <w:rPr>
+          <w:rFonts w:ascii="Arial" w:eastAsia="Arial" w:hAnsi="Arial" w:cs="Arial"/>
+          <w:sz w:val="24"/>
+          <w:szCs w:val="24"/>
+        </w:rPr>
+        <w:t>Realizando bien los trabajos para no imprimir y sacar muchas copias, comprando una carpeta de plástico para no comprar carpetas cada revisión.</w:t>
+      </w:r>
+    </w:p>
+    <w:p>
+      <w:pPr>
+        <w:ind w:left="708"/>
+        <w:jc w:val="both"/>
+        <w:rPr>
+          <w:rFonts w:ascii="Arial" w:eastAsia="Arial" w:hAnsi="Arial" w:cs="Arial"/>
+          <w:sz w:val="24"/>
+          <w:szCs w:val="24"/>
+        </w:rPr>
+      </w:pPr>
+    </w:p>
+    <w:p>
+      <w:pPr>
+        <w:rPr>
+          <w:rFonts w:ascii="Arial" w:eastAsia="Arial" w:hAnsi="Arial" w:cs="Arial"/>
+          <w:sz w:val="24"/>
+          <w:szCs w:val="24"/>
+        </w:rPr>
+      </w:pPr>
+      <w:r>
+        <w:rPr>
+          <w:rFonts w:ascii="Arial" w:eastAsia="Arial" w:hAnsi="Arial" w:cs="Arial"/>
+          <w:b/>
+          <w:sz w:val="24"/>
+          <w:szCs w:val="24"/>
+        </w:rPr>
+        <w:t>Riesgo:</w:t>
+      </w:r>
+      <w:r>
+        <w:rPr>
+          <w:rFonts w:ascii="Arial" w:eastAsia="Arial" w:hAnsi="Arial" w:cs="Arial"/>
+          <w:sz w:val="24"/>
+          <w:szCs w:val="24"/>
+        </w:rPr>
+        <w:t xml:space="preserve"> </w:t>
+      </w:r>
+      <w:r>
+        <w:rPr>
+          <w:rFonts w:ascii="Arial" w:eastAsia="Arial" w:hAnsi="Arial" w:cs="Arial"/>
+          <w:sz w:val="24"/>
+          <w:szCs w:val="24"/>
+          <w:u w:val="single"/>
+        </w:rPr>
+        <w:t>Los trabajadores enferman.</w:t>
+      </w:r>
+    </w:p>
+    <w:p>
+      <w:pPr>
+        <w:ind w:left="708"/>
+        <w:jc w:val="both"/>
+        <w:rPr>
+          <w:rFonts w:ascii="Arial" w:eastAsia="Arial" w:hAnsi="Arial" w:cs="Arial"/>
+          <w:sz w:val="24"/>
+          <w:szCs w:val="24"/>
+          <w:u w:val="single"/>
+        </w:rPr>
+      </w:pPr>
+      <w:r>
+        <w:rPr>
+          <w:rFonts w:ascii="Arial" w:eastAsia="Arial" w:hAnsi="Arial" w:cs="Arial"/>
+          <w:b/>
+          <w:sz w:val="24"/>
+          <w:szCs w:val="24"/>
+        </w:rPr>
+        <w:t xml:space="preserve">Mitigar: </w:t>
+      </w:r>
+      <w:r>
+        <w:rPr>
+          <w:rFonts w:ascii="Arial" w:eastAsia="Arial" w:hAnsi="Arial" w:cs="Arial"/>
+          <w:sz w:val="24"/>
+          <w:szCs w:val="24"/>
+        </w:rPr>
+        <w:t>El trabajador hará tiempo extra cuando esté mejor para recuperar tiempo perdido, además para no retrasar el proyecto o si es que está cerca de fecha limite su trabajo se repartirá en otros trabajadores, mientras no sea demasiada carga.</w:t>
+      </w:r>
+    </w:p>
+    <w:p>
+      <w:pPr>
+        <w:rPr>
+          <w:rFonts w:ascii="Arial" w:eastAsia="Arial" w:hAnsi="Arial" w:cs="Arial"/>
+          <w:sz w:val="24"/>
+          <w:szCs w:val="24"/>
+          <w:u w:val="single"/>
+        </w:rPr>
+      </w:pPr>
+      <w:r>
+        <w:rPr>
+          <w:rFonts w:ascii="Arial" w:eastAsia="Arial" w:hAnsi="Arial" w:cs="Arial"/>
+          <w:b/>
+          <w:sz w:val="24"/>
+          <w:szCs w:val="24"/>
+        </w:rPr>
+        <w:t>Riesgo:</w:t>
+      </w:r>
+      <w:r>
+        <w:rPr>
+          <w:rFonts w:ascii="Arial" w:eastAsia="Arial" w:hAnsi="Arial" w:cs="Arial"/>
+          <w:sz w:val="24"/>
+          <w:szCs w:val="24"/>
+        </w:rPr>
+        <w:t xml:space="preserve"> </w:t>
+      </w:r>
+      <w:r>
+        <w:rPr>
+          <w:rFonts w:ascii="Arial" w:eastAsia="Arial" w:hAnsi="Arial" w:cs="Arial"/>
+          <w:sz w:val="24"/>
+          <w:szCs w:val="24"/>
+          <w:u w:val="single"/>
+        </w:rPr>
+        <w:t>No pueden trabajar por mucho tiempo y se retrasa el proyecto.</w:t>
+      </w:r>
+    </w:p>
+    <w:p>
+      <w:pPr>
+        <w:ind w:left="708"/>
+        <w:jc w:val="both"/>
+        <w:rPr>
+          <w:rFonts w:ascii="Arial" w:eastAsia="Arial" w:hAnsi="Arial" w:cs="Arial"/>
+          <w:sz w:val="24"/>
+          <w:szCs w:val="24"/>
+        </w:rPr>
+      </w:pPr>
+      <w:r>
+        <w:rPr>
+          <w:rFonts w:ascii="Arial" w:eastAsia="Arial" w:hAnsi="Arial" w:cs="Arial"/>
+          <w:b/>
+          <w:sz w:val="24"/>
+          <w:szCs w:val="24"/>
+        </w:rPr>
+        <w:t>Mitigar:</w:t>
+      </w:r>
+      <w:r>
+        <w:rPr>
+          <w:rFonts w:ascii="Arial" w:eastAsia="Arial" w:hAnsi="Arial" w:cs="Arial"/>
+          <w:sz w:val="24"/>
+          <w:szCs w:val="24"/>
+        </w:rPr>
+        <w:t xml:space="preserve"> En los tiempos libres, que el integrante realice un adelanto del trabajo asignado para que cuando suceda el riesgo, no le afecte tanto por el trabajo adelantado.</w:t>
+      </w:r>
+    </w:p>
+    <w:p>
+      <w:pPr>
+        <w:ind w:left="708"/>
+        <w:jc w:val="both"/>
+        <w:rPr>
+          <w:rFonts w:ascii="Arial" w:eastAsia="Arial" w:hAnsi="Arial" w:cs="Arial"/>
+          <w:sz w:val="24"/>
+          <w:szCs w:val="24"/>
+        </w:rPr>
+      </w:pPr>
+    </w:p>
+    <w:p>
+      <w:pPr>
+        <w:rPr>
+          <w:rFonts w:ascii="Arial" w:eastAsia="Arial" w:hAnsi="Arial" w:cs="Arial"/>
+          <w:sz w:val="24"/>
+          <w:szCs w:val="24"/>
+          <w:u w:val="single"/>
+        </w:rPr>
+      </w:pPr>
+      <w:r>
+        <w:rPr>
+          <w:rFonts w:ascii="Arial" w:eastAsia="Arial" w:hAnsi="Arial" w:cs="Arial"/>
+          <w:b/>
+          <w:sz w:val="24"/>
+          <w:szCs w:val="24"/>
+        </w:rPr>
+        <w:t>Riesgo:</w:t>
+      </w:r>
+      <w:r>
+        <w:rPr>
+          <w:rFonts w:ascii="Arial" w:eastAsia="Arial" w:hAnsi="Arial" w:cs="Arial"/>
+          <w:sz w:val="24"/>
+          <w:szCs w:val="24"/>
+        </w:rPr>
+        <w:t xml:space="preserve"> </w:t>
+      </w:r>
+      <w:r>
+        <w:rPr>
+          <w:rFonts w:ascii="Arial" w:eastAsia="Arial" w:hAnsi="Arial" w:cs="Arial"/>
+          <w:sz w:val="24"/>
+          <w:szCs w:val="24"/>
+          <w:u w:val="single"/>
+        </w:rPr>
+        <w:t>Los sitios de almacenamiento caen o son borradas.</w:t>
+      </w:r>
+    </w:p>
+    <w:p>
+      <w:pPr>
+        <w:ind w:left="708"/>
+        <w:jc w:val="both"/>
+        <w:rPr>
+          <w:rFonts w:ascii="Arial" w:eastAsia="Arial" w:hAnsi="Arial" w:cs="Arial"/>
+          <w:sz w:val="24"/>
+          <w:szCs w:val="24"/>
+        </w:rPr>
+      </w:pPr>
+      <w:r>
+        <w:rPr>
+          <w:rFonts w:ascii="Arial" w:eastAsia="Arial" w:hAnsi="Arial" w:cs="Arial"/>
+          <w:b/>
+          <w:sz w:val="24"/>
+          <w:szCs w:val="24"/>
+        </w:rPr>
+        <w:t xml:space="preserve">Evitar: </w:t>
+      </w:r>
+      <w:r>
+        <w:rPr>
+          <w:rFonts w:ascii="Arial" w:eastAsia="Arial" w:hAnsi="Arial" w:cs="Arial"/>
+          <w:sz w:val="24"/>
+          <w:szCs w:val="24"/>
+        </w:rPr>
+        <w:t>Se utiliza más de un sitio de almacenamiento, además se tiene respaldo de la información de manera local.</w:t>
+      </w:r>
+    </w:p>
+    <w:p>
+      <w:pPr>
+        <w:jc w:val="both"/>
+        <w:rPr>
+          <w:rFonts w:ascii="Arial" w:eastAsia="Arial" w:hAnsi="Arial" w:cs="Arial"/>
+          <w:sz w:val="24"/>
+          <w:szCs w:val="24"/>
+        </w:rPr>
+      </w:pPr>
+    </w:p>
+    <w:p>
+      <w:pPr>
+        <w:rPr>
+          <w:rFonts w:ascii="Arial" w:eastAsia="Arial" w:hAnsi="Arial" w:cs="Arial"/>
+          <w:sz w:val="24"/>
+          <w:szCs w:val="24"/>
+        </w:rPr>
+      </w:pPr>
+      <w:r>
+        <w:rPr>
+          <w:rFonts w:ascii="Arial" w:eastAsia="Arial" w:hAnsi="Arial" w:cs="Arial"/>
+          <w:b/>
+          <w:sz w:val="24"/>
+          <w:szCs w:val="24"/>
+        </w:rPr>
+        <w:t>Riesgo:</w:t>
+      </w:r>
+      <w:r>
+        <w:rPr>
+          <w:rFonts w:ascii="Arial" w:eastAsia="Arial" w:hAnsi="Arial" w:cs="Arial"/>
+          <w:sz w:val="24"/>
+          <w:szCs w:val="24"/>
+        </w:rPr>
+        <w:t xml:space="preserve"> </w:t>
+      </w:r>
+      <w:r>
+        <w:rPr>
+          <w:rFonts w:ascii="Arial" w:eastAsia="Arial" w:hAnsi="Arial" w:cs="Arial"/>
+          <w:sz w:val="24"/>
+          <w:szCs w:val="24"/>
+          <w:u w:val="single"/>
+        </w:rPr>
+        <w:t>El historial del trabajo es borrado por causa de que los sitios usados son borrados.</w:t>
+      </w:r>
+    </w:p>
+    <w:p>
+      <w:pPr>
+        <w:ind w:left="708"/>
         <w:jc w:val="both"/>
         <w:rPr>
           <w:rFonts w:ascii="Arial" w:eastAsia="Arial" w:hAnsi="Arial" w:cs="Arial"/>
@@ -10225,27 +10742,37 @@
           <w:sz w:val="24"/>
           <w:szCs w:val="24"/>
         </w:rPr>
-        <w:t>Se trabaja los fines de semana</w:t>
-      </w:r>
-    </w:p>
-    <w:p>
-      <w:pPr>
-        <w:ind w:firstLine="708"/>
-        <w:jc w:val="both"/>
-        <w:rPr>
-          <w:rFonts w:ascii="Arial" w:eastAsia="Arial" w:hAnsi="Arial" w:cs="Arial"/>
-          <w:sz w:val="24"/>
-          <w:szCs w:val="24"/>
-        </w:rPr>
-      </w:pPr>
-    </w:p>
-    <w:p>
-      <w:pPr>
-        <w:rPr>
-          <w:rFonts w:ascii="Arial" w:eastAsia="Arial" w:hAnsi="Arial" w:cs="Arial"/>
-          <w:sz w:val="24"/>
-          <w:szCs w:val="24"/>
-          <w:u w:val="single"/>
+        <w:t>Se hace un respaldo en la computadora de cada quién o en un dispositivo de almacenamiento externo.</w:t>
+      </w:r>
+    </w:p>
+    <w:p>
+      <w:pPr>
+        <w:ind w:left="708"/>
+        <w:jc w:val="both"/>
+        <w:rPr>
+          <w:rFonts w:ascii="Arial" w:eastAsia="Arial" w:hAnsi="Arial" w:cs="Arial"/>
+          <w:sz w:val="24"/>
+          <w:szCs w:val="24"/>
+        </w:rPr>
+      </w:pPr>
+    </w:p>
+    <w:p>
+      <w:pPr>
+        <w:ind w:left="708"/>
+        <w:jc w:val="both"/>
+        <w:rPr>
+          <w:rFonts w:ascii="Arial" w:eastAsia="Arial" w:hAnsi="Arial" w:cs="Arial"/>
+          <w:sz w:val="24"/>
+          <w:szCs w:val="24"/>
+        </w:rPr>
+      </w:pPr>
+    </w:p>
+    <w:p>
+      <w:pPr>
+        <w:rPr>
+          <w:rFonts w:ascii="Arial" w:eastAsia="Arial" w:hAnsi="Arial" w:cs="Arial"/>
+          <w:sz w:val="24"/>
+          <w:szCs w:val="24"/>
         </w:rPr>
       </w:pPr>
       <w:r>
@@ -10255,453 +10782,6 @@
           <w:sz w:val="24"/>
           <w:szCs w:val="24"/>
         </w:rPr>
-        <w:t>Riesgo:</w:t>
-      </w:r>
-      <w:r>
-        <w:rPr>
-          <w:rFonts w:ascii="Arial" w:eastAsia="Arial" w:hAnsi="Arial" w:cs="Arial"/>
-          <w:sz w:val="24"/>
-          <w:szCs w:val="24"/>
-        </w:rPr>
-        <w:t xml:space="preserve"> </w:t>
-      </w:r>
-      <w:r>
-        <w:rPr>
-          <w:rFonts w:ascii="Arial" w:eastAsia="Arial" w:hAnsi="Arial" w:cs="Arial"/>
-          <w:sz w:val="24"/>
-          <w:szCs w:val="24"/>
-          <w:u w:val="single"/>
-        </w:rPr>
-        <w:t>El trabajo completo del proyecto se sale de las manos a la cantidad de trabajadores que se tiene.</w:t>
-      </w:r>
-    </w:p>
-    <w:p>
-      <w:pPr>
-        <w:ind w:left="708"/>
-        <w:jc w:val="both"/>
-        <w:rPr>
-          <w:rFonts w:ascii="Arial" w:eastAsia="Arial" w:hAnsi="Arial" w:cs="Arial"/>
-          <w:sz w:val="24"/>
-          <w:szCs w:val="24"/>
-        </w:rPr>
-      </w:pPr>
-      <w:r>
-        <w:rPr>
-          <w:rFonts w:ascii="Arial" w:eastAsia="Arial" w:hAnsi="Arial" w:cs="Arial"/>
-          <w:b/>
-          <w:sz w:val="24"/>
-          <w:szCs w:val="24"/>
-        </w:rPr>
-        <w:t xml:space="preserve">Mitigar: </w:t>
-      </w:r>
-      <w:r>
-        <w:rPr>
-          <w:rFonts w:ascii="Arial" w:eastAsia="Arial" w:hAnsi="Arial" w:cs="Arial"/>
-          <w:sz w:val="24"/>
-          <w:szCs w:val="24"/>
-        </w:rPr>
-        <w:t>Analizar y contemplar la cantidad de trabajo que se va a tener y haciendo las asignaciones adecuadas a cada integrante.</w:t>
-      </w:r>
-    </w:p>
-    <w:p>
-      <w:pPr>
-        <w:ind w:left="708"/>
-        <w:jc w:val="both"/>
-        <w:rPr>
-          <w:rFonts w:ascii="Arial" w:eastAsia="Arial" w:hAnsi="Arial" w:cs="Arial"/>
-          <w:sz w:val="24"/>
-          <w:szCs w:val="24"/>
-        </w:rPr>
-      </w:pPr>
-    </w:p>
-    <w:p>
-      <w:pPr>
-        <w:rPr>
-          <w:rFonts w:ascii="Arial" w:eastAsia="Arial" w:hAnsi="Arial" w:cs="Arial"/>
-          <w:sz w:val="24"/>
-          <w:szCs w:val="24"/>
-        </w:rPr>
-      </w:pPr>
-      <w:r>
-        <w:rPr>
-          <w:rFonts w:ascii="Arial" w:eastAsia="Arial" w:hAnsi="Arial" w:cs="Arial"/>
-          <w:b/>
-          <w:sz w:val="24"/>
-          <w:szCs w:val="24"/>
-        </w:rPr>
-        <w:t>Riesgo:</w:t>
-      </w:r>
-      <w:r>
-        <w:rPr>
-          <w:rFonts w:ascii="Arial" w:eastAsia="Arial" w:hAnsi="Arial" w:cs="Arial"/>
-          <w:sz w:val="24"/>
-          <w:szCs w:val="24"/>
-        </w:rPr>
-        <w:t xml:space="preserve"> </w:t>
-      </w:r>
-      <w:r>
-        <w:rPr>
-          <w:rFonts w:ascii="Arial" w:eastAsia="Arial" w:hAnsi="Arial" w:cs="Arial"/>
-          <w:sz w:val="24"/>
-          <w:szCs w:val="24"/>
-          <w:u w:val="single"/>
-        </w:rPr>
-        <w:t>Existe una pérdida monetaria elevada en el proyecto.</w:t>
-      </w:r>
-    </w:p>
-    <w:p>
-      <w:pPr>
-        <w:ind w:left="708"/>
-        <w:jc w:val="both"/>
-        <w:rPr>
-          <w:rFonts w:ascii="Arial" w:eastAsia="Arial" w:hAnsi="Arial" w:cs="Arial"/>
-          <w:sz w:val="24"/>
-          <w:szCs w:val="24"/>
-        </w:rPr>
-      </w:pPr>
-      <w:r>
-        <w:rPr>
-          <w:rFonts w:ascii="Arial" w:eastAsia="Arial" w:hAnsi="Arial" w:cs="Arial"/>
-          <w:b/>
-          <w:sz w:val="24"/>
-          <w:szCs w:val="24"/>
-        </w:rPr>
-        <w:t xml:space="preserve">Evitar: </w:t>
-      </w:r>
-      <w:r>
-        <w:rPr>
-          <w:rFonts w:ascii="Arial" w:eastAsia="Arial" w:hAnsi="Arial" w:cs="Arial"/>
-          <w:sz w:val="24"/>
-          <w:szCs w:val="24"/>
-        </w:rPr>
-        <w:t>Realizando bien los trabajos para no imprimir y sacar muchas copias, comprando una carpeta de plástico para no comprar carpetas cada revisión.</w:t>
-      </w:r>
-    </w:p>
-    <w:p>
-      <w:pPr>
-        <w:ind w:left="708"/>
-        <w:jc w:val="both"/>
-        <w:rPr>
-          <w:rFonts w:ascii="Arial" w:eastAsia="Arial" w:hAnsi="Arial" w:cs="Arial"/>
-          <w:sz w:val="24"/>
-          <w:szCs w:val="24"/>
-        </w:rPr>
-      </w:pPr>
-    </w:p>
-    <w:p>
-      <w:pPr>
-        <w:rPr>
-          <w:rFonts w:ascii="Arial" w:eastAsia="Arial" w:hAnsi="Arial" w:cs="Arial"/>
-          <w:sz w:val="24"/>
-          <w:szCs w:val="24"/>
-        </w:rPr>
-      </w:pPr>
-      <w:r>
-        <w:rPr>
-          <w:rFonts w:ascii="Arial" w:eastAsia="Arial" w:hAnsi="Arial" w:cs="Arial"/>
-          <w:b/>
-          <w:sz w:val="24"/>
-          <w:szCs w:val="24"/>
-        </w:rPr>
-        <w:t>Riesgo:</w:t>
-      </w:r>
-      <w:r>
-        <w:rPr>
-          <w:rFonts w:ascii="Arial" w:eastAsia="Arial" w:hAnsi="Arial" w:cs="Arial"/>
-          <w:sz w:val="24"/>
-          <w:szCs w:val="24"/>
-        </w:rPr>
-        <w:t xml:space="preserve"> </w:t>
-      </w:r>
-      <w:r>
-        <w:rPr>
-          <w:rFonts w:ascii="Arial" w:eastAsia="Arial" w:hAnsi="Arial" w:cs="Arial"/>
-          <w:sz w:val="24"/>
-          <w:szCs w:val="24"/>
-          <w:u w:val="single"/>
-        </w:rPr>
-        <w:t>Los trabajadores enferman.</w:t>
-      </w:r>
-    </w:p>
-    <w:p>
-      <w:pPr>
-        <w:ind w:left="708"/>
-        <w:jc w:val="both"/>
-        <w:rPr>
-          <w:rFonts w:ascii="Arial" w:eastAsia="Arial" w:hAnsi="Arial" w:cs="Arial"/>
-          <w:sz w:val="24"/>
-          <w:szCs w:val="24"/>
-          <w:u w:val="single"/>
-        </w:rPr>
-      </w:pPr>
-      <w:r>
-        <w:rPr>
-          <w:rFonts w:ascii="Arial" w:eastAsia="Arial" w:hAnsi="Arial" w:cs="Arial"/>
-          <w:b/>
-          <w:sz w:val="24"/>
-          <w:szCs w:val="24"/>
-        </w:rPr>
-        <w:t xml:space="preserve">Mitigar: </w:t>
-      </w:r>
-      <w:r>
-        <w:rPr>
-          <w:rFonts w:ascii="Arial" w:eastAsia="Arial" w:hAnsi="Arial" w:cs="Arial"/>
-          <w:sz w:val="24"/>
-          <w:szCs w:val="24"/>
-        </w:rPr>
-        <w:t>El trabajador hará tiempo extra cuando esté mejor para recuperar tiempo perdido, además para no retrasar el proyecto o si es que está cerca de fecha limite su trabajo se repartirá en otros trabajadores, mientras no sea demasiada carga.</w:t>
-      </w:r>
-    </w:p>
-    <w:p>
-      <w:pPr>
-        <w:rPr>
-          <w:rFonts w:ascii="Arial" w:eastAsia="Arial" w:hAnsi="Arial" w:cs="Arial"/>
-          <w:sz w:val="24"/>
-          <w:szCs w:val="24"/>
-          <w:u w:val="single"/>
-        </w:rPr>
-      </w:pPr>
-      <w:r>
-        <w:rPr>
-          <w:rFonts w:ascii="Arial" w:eastAsia="Arial" w:hAnsi="Arial" w:cs="Arial"/>
-          <w:b/>
-          <w:sz w:val="24"/>
-          <w:szCs w:val="24"/>
-        </w:rPr>
-        <w:t>Riesgo:</w:t>
-      </w:r>
-      <w:r>
-        <w:rPr>
-          <w:rFonts w:ascii="Arial" w:eastAsia="Arial" w:hAnsi="Arial" w:cs="Arial"/>
-          <w:sz w:val="24"/>
-          <w:szCs w:val="24"/>
-        </w:rPr>
-        <w:t xml:space="preserve"> </w:t>
-      </w:r>
-      <w:r>
-        <w:rPr>
-          <w:rFonts w:ascii="Arial" w:eastAsia="Arial" w:hAnsi="Arial" w:cs="Arial"/>
-          <w:sz w:val="24"/>
-          <w:szCs w:val="24"/>
-          <w:u w:val="single"/>
-        </w:rPr>
-        <w:t>No pueden trabajar por mucho tiempo y se retrasa el proyecto.</w:t>
-      </w:r>
-    </w:p>
-    <w:p>
-      <w:pPr>
-        <w:ind w:left="708"/>
-        <w:jc w:val="both"/>
-        <w:rPr>
-          <w:rFonts w:ascii="Arial" w:eastAsia="Arial" w:hAnsi="Arial" w:cs="Arial"/>
-          <w:sz w:val="24"/>
-          <w:szCs w:val="24"/>
-        </w:rPr>
-      </w:pPr>
-      <w:r>
-        <w:rPr>
-          <w:rFonts w:ascii="Arial" w:eastAsia="Arial" w:hAnsi="Arial" w:cs="Arial"/>
-          <w:b/>
-          <w:sz w:val="24"/>
-          <w:szCs w:val="24"/>
-        </w:rPr>
-        <w:t>Mitigar:</w:t>
-      </w:r>
-      <w:r>
-        <w:rPr>
-          <w:rFonts w:ascii="Arial" w:eastAsia="Arial" w:hAnsi="Arial" w:cs="Arial"/>
-          <w:sz w:val="24"/>
-          <w:szCs w:val="24"/>
-        </w:rPr>
-        <w:t xml:space="preserve"> En los tiempos libres, que el integrante realice un adelanto del trabajo asignado para que cuando suceda el riesgo, no le afecte tanto por el trabajo adelantado.</w:t>
-      </w:r>
-    </w:p>
-    <w:p>
-      <w:pPr>
-        <w:ind w:left="708"/>
-        <w:jc w:val="both"/>
-        <w:rPr>
-          <w:rFonts w:ascii="Arial" w:eastAsia="Arial" w:hAnsi="Arial" w:cs="Arial"/>
-          <w:sz w:val="24"/>
-          <w:szCs w:val="24"/>
-        </w:rPr>
-      </w:pPr>
-    </w:p>
-    <w:p>
-      <w:pPr>
-        <w:rPr>
-          <w:rFonts w:ascii="Arial" w:eastAsia="Arial" w:hAnsi="Arial" w:cs="Arial"/>
-          <w:sz w:val="24"/>
-          <w:szCs w:val="24"/>
-          <w:u w:val="single"/>
-        </w:rPr>
-      </w:pPr>
-      <w:r>
-        <w:rPr>
-          <w:rFonts w:ascii="Arial" w:eastAsia="Arial" w:hAnsi="Arial" w:cs="Arial"/>
-          <w:b/>
-          <w:sz w:val="24"/>
-          <w:szCs w:val="24"/>
-        </w:rPr>
-        <w:t>Riesgo:</w:t>
-      </w:r>
-      <w:r>
-        <w:rPr>
-          <w:rFonts w:ascii="Arial" w:eastAsia="Arial" w:hAnsi="Arial" w:cs="Arial"/>
-          <w:sz w:val="24"/>
-          <w:szCs w:val="24"/>
-        </w:rPr>
-        <w:t xml:space="preserve"> </w:t>
-      </w:r>
-      <w:r>
-        <w:rPr>
-          <w:rFonts w:ascii="Arial" w:eastAsia="Arial" w:hAnsi="Arial" w:cs="Arial"/>
-          <w:sz w:val="24"/>
-          <w:szCs w:val="24"/>
-          <w:u w:val="single"/>
-        </w:rPr>
-        <w:t>Los sitios de almacenamiento caen o son borradas.</w:t>
-      </w:r>
-    </w:p>
-    <w:p>
-      <w:pPr>
-        <w:ind w:left="708"/>
-        <w:jc w:val="both"/>
-        <w:rPr>
-          <w:rFonts w:ascii="Arial" w:eastAsia="Arial" w:hAnsi="Arial" w:cs="Arial"/>
-          <w:sz w:val="24"/>
-          <w:szCs w:val="24"/>
-        </w:rPr>
-      </w:pPr>
-      <w:r>
-        <w:rPr>
-          <w:rFonts w:ascii="Arial" w:eastAsia="Arial" w:hAnsi="Arial" w:cs="Arial"/>
-          <w:b/>
-          <w:sz w:val="24"/>
-          <w:szCs w:val="24"/>
-        </w:rPr>
-        <w:t xml:space="preserve">Evitar: </w:t>
-      </w:r>
-      <w:r>
-        <w:rPr>
-          <w:rFonts w:ascii="Arial" w:eastAsia="Arial" w:hAnsi="Arial" w:cs="Arial"/>
-          <w:sz w:val="24"/>
-          <w:szCs w:val="24"/>
-        </w:rPr>
-        <w:t>Se utiliza más de un sitio de almacenamiento, además se tiene respaldo de la información de manera local.</w:t>
-      </w:r>
-    </w:p>
-    <w:p>
-      <w:pPr>
-        <w:jc w:val="both"/>
-        <w:rPr>
-          <w:rFonts w:ascii="Arial" w:eastAsia="Arial" w:hAnsi="Arial" w:cs="Arial"/>
-          <w:sz w:val="24"/>
-          <w:szCs w:val="24"/>
-        </w:rPr>
-      </w:pPr>
-    </w:p>
-    <w:p>
-      <w:pPr>
-        <w:rPr>
-          <w:rFonts w:ascii="Arial" w:eastAsia="Arial" w:hAnsi="Arial" w:cs="Arial"/>
-          <w:sz w:val="24"/>
-          <w:szCs w:val="24"/>
-        </w:rPr>
-      </w:pPr>
-      <w:r>
-        <w:rPr>
-          <w:rFonts w:ascii="Arial" w:eastAsia="Arial" w:hAnsi="Arial" w:cs="Arial"/>
-          <w:b/>
-          <w:sz w:val="24"/>
-          <w:szCs w:val="24"/>
-        </w:rPr>
-        <w:t>Riesgo:</w:t>
-      </w:r>
-      <w:r>
-        <w:rPr>
-          <w:rFonts w:ascii="Arial" w:eastAsia="Arial" w:hAnsi="Arial" w:cs="Arial"/>
-          <w:sz w:val="24"/>
-          <w:szCs w:val="24"/>
-        </w:rPr>
-        <w:t xml:space="preserve"> </w:t>
-      </w:r>
-      <w:r>
-        <w:rPr>
-          <w:rFonts w:ascii="Arial" w:eastAsia="Arial" w:hAnsi="Arial" w:cs="Arial"/>
-          <w:sz w:val="24"/>
-          <w:szCs w:val="24"/>
-          <w:u w:val="single"/>
-        </w:rPr>
-        <w:t>El historial del trabajo es borrado por causa de que los sitios usados son borrados.</w:t>
-      </w:r>
-    </w:p>
-    <w:p>
-      <w:pPr>
-        <w:ind w:left="708"/>
-        <w:jc w:val="both"/>
-        <w:rPr>
-          <w:rFonts w:ascii="Arial" w:eastAsia="Arial" w:hAnsi="Arial" w:cs="Arial"/>
-          <w:sz w:val="24"/>
-          <w:szCs w:val="24"/>
-        </w:rPr>
-      </w:pPr>
-      <w:r>
-        <w:rPr>
-          <w:rFonts w:ascii="Arial" w:eastAsia="Arial" w:hAnsi="Arial" w:cs="Arial"/>
-          <w:b/>
-          <w:sz w:val="24"/>
-          <w:szCs w:val="24"/>
-        </w:rPr>
-        <w:t xml:space="preserve">Evitar: </w:t>
-      </w:r>
-      <w:r>
-        <w:rPr>
-          <w:rFonts w:ascii="Arial" w:eastAsia="Arial" w:hAnsi="Arial" w:cs="Arial"/>
-          <w:sz w:val="24"/>
-          <w:szCs w:val="24"/>
-        </w:rPr>
-        <w:t>Se hace un respaldo en la computadora de cada quién o en un dispositivo de almacenamiento externo.</w:t>
-      </w:r>
-    </w:p>
-    <w:p>
-      <w:pPr>
-        <w:ind w:left="708"/>
-        <w:jc w:val="both"/>
-        <w:rPr>
-          <w:rFonts w:ascii="Arial" w:eastAsia="Arial" w:hAnsi="Arial" w:cs="Arial"/>
-          <w:sz w:val="24"/>
-          <w:szCs w:val="24"/>
-        </w:rPr>
-      </w:pPr>
-    </w:p>
-    <w:p>
-      <w:pPr>
-        <w:ind w:left="708"/>
-        <w:jc w:val="both"/>
-        <w:rPr>
-          <w:rFonts w:ascii="Arial" w:eastAsia="Arial" w:hAnsi="Arial" w:cs="Arial"/>
-          <w:sz w:val="24"/>
-          <w:szCs w:val="24"/>
-        </w:rPr>
-      </w:pPr>
-    </w:p>
-    <w:p>
-      <w:pPr>
-        <w:rPr>
-          <w:rFonts w:ascii="Arial" w:eastAsia="Arial" w:hAnsi="Arial" w:cs="Arial"/>
-          <w:sz w:val="24"/>
-          <w:szCs w:val="24"/>
-        </w:rPr>
-      </w:pPr>
-      <w:r>
-        <w:rPr>
-          <w:rFonts w:ascii="Arial" w:eastAsia="Arial" w:hAnsi="Arial" w:cs="Arial"/>
-          <w:b/>
-          <w:sz w:val="24"/>
-          <w:szCs w:val="24"/>
-        </w:rPr>
-        <w:lastRenderedPageBreak/>
         <w:t>Riesgo:</w:t>
       </w:r>
       <w:r>
@@ -11096,6 +11176,7 @@
           <w:sz w:val="24"/>
           <w:szCs w:val="24"/>
         </w:rPr>
+        <w:lastRenderedPageBreak/>
         <w:t>Evitar:</w:t>
       </w:r>
       <w:r>
@@ -11161,7 +11242,6 @@
           <w:sz w:val="24"/>
           <w:szCs w:val="24"/>
         </w:rPr>
-        <w:lastRenderedPageBreak/>
         <w:t xml:space="preserve">Evitar: </w:t>
       </w:r>
       <w:r>
@@ -11658,6 +11738,7 @@
           <w:sz w:val="24"/>
           <w:szCs w:val="24"/>
         </w:rPr>
+        <w:lastRenderedPageBreak/>
         <w:t>Riesgo:</w:t>
       </w:r>
       <w:r>
@@ -12111,7 +12192,6 @@
           <w:szCs w:val="24"/>
           <w:lang w:val="en-US"/>
         </w:rPr>
-        <w:lastRenderedPageBreak/>
         <w:drawing>
           <wp:inline distT="0" distB="0" distL="0" distR="0">
             <wp:extent cx="5600700" cy="2238375"/>
@@ -12398,6 +12478,7 @@
           <w:sz w:val="24"/>
           <w:szCs w:val="24"/>
         </w:rPr>
+        <w:lastRenderedPageBreak/>
         <w:t>efecto. Dependiendo del valor será el efecto, usado para comprobar en el juego, separado por diferentes valores para diferenciarlos y agruparlos.</w:t>
       </w:r>
     </w:p>
@@ -12420,7 +12501,6 @@
           <w:sz w:val="24"/>
           <w:szCs w:val="24"/>
         </w:rPr>
-        <w:lastRenderedPageBreak/>
         <w:t>puntos_v. Puntos de victoria los cuales la carta otorga al final del juego.</w:t>
       </w:r>
     </w:p>
@@ -12892,7 +12972,6 @@
           <w:sz w:val="36"/>
           <w:szCs w:val="36"/>
         </w:rPr>
-        <w:lastRenderedPageBreak/>
         <w:t xml:space="preserve">URL del Repositorio: </w:t>
       </w:r>
     </w:p>
@@ -12944,12 +13023,1243 @@
       <w:pPr>
         <w:pStyle w:val="Heading1"/>
       </w:pPr>
-      <w:bookmarkStart w:id="8" w:name="_Toc498971722"/>
+      <w:bookmarkStart w:id="8" w:name="_Toc497589602"/>
+      <w:bookmarkStart w:id="9" w:name="_Toc498983125"/>
+      <w:r>
+        <w:lastRenderedPageBreak/>
+        <w:t>Referencias</w:t>
+      </w:r>
+      <w:bookmarkEnd w:id="8"/>
+      <w:bookmarkEnd w:id="9"/>
+    </w:p>
+    <w:p>
+      <w:pPr>
+        <w:jc w:val="both"/>
+        <w:rPr>
+          <w:rFonts w:ascii="Arial" w:eastAsia="Arial" w:hAnsi="Arial" w:cs="Arial"/>
+          <w:sz w:val="24"/>
+          <w:szCs w:val="24"/>
+        </w:rPr>
+      </w:pPr>
+      <w:r>
+        <w:rPr>
+          <w:rFonts w:ascii="Arial" w:eastAsia="Arial" w:hAnsi="Arial" w:cs="Arial"/>
+          <w:b/>
+          <w:sz w:val="24"/>
+          <w:szCs w:val="24"/>
+        </w:rPr>
+        <w:br/>
+      </w:r>
+      <w:r>
+        <w:rPr>
+          <w:rFonts w:ascii="Arial" w:eastAsia="Arial" w:hAnsi="Arial" w:cs="Arial"/>
+          <w:b/>
+          <w:sz w:val="24"/>
+          <w:szCs w:val="24"/>
+        </w:rPr>
+        <w:t xml:space="preserve">aprenderaprogramar.com. </w:t>
+      </w:r>
+      <w:r>
+        <w:rPr>
+          <w:rFonts w:ascii="Arial" w:eastAsia="Arial" w:hAnsi="Arial" w:cs="Arial"/>
+          <w:sz w:val="24"/>
+          <w:szCs w:val="24"/>
+        </w:rPr>
+        <w:t>“</w:t>
+      </w:r>
+      <w:r>
+        <w:rPr>
+          <w:rFonts w:ascii="Arial" w:eastAsia="Arial" w:hAnsi="Arial" w:cs="Arial"/>
+          <w:sz w:val="24"/>
+          <w:szCs w:val="24"/>
+        </w:rPr>
+        <w:t>¿Qué es y para qué sirve JavaScript? Embeber JavaScript en HTML. Ejercicio ejemplo básico (CU00731B)</w:t>
+      </w:r>
+      <w:r>
+        <w:rPr>
+          <w:rFonts w:ascii="Arial" w:eastAsia="Arial" w:hAnsi="Arial" w:cs="Arial"/>
+          <w:sz w:val="24"/>
+          <w:szCs w:val="24"/>
+        </w:rPr>
+        <w:t xml:space="preserve">”. Recuperado el 20 de noviembre de 2017. </w:t>
+      </w:r>
+      <w:hyperlink r:id="rId12" w:history="1">
+        <w:r>
+          <w:rPr>
+            <w:rStyle w:val="Hyperlink"/>
+            <w:rFonts w:ascii="Arial" w:eastAsia="Arial" w:hAnsi="Arial" w:cs="Arial"/>
+            <w:sz w:val="24"/>
+            <w:szCs w:val="24"/>
+          </w:rPr>
+          <w:t>https://aprenderaprogramar.com/index.php?option=com_content&amp;amp;view=article&amp;amp;id=590:ique-es-y-para-que-sirve-javascript-embeber-javascript-en-html-ejercicio-ejemplo-basico-cu00731b&amp;amp;catid=69&amp;amp;Itemid=192</w:t>
+        </w:r>
+      </w:hyperlink>
+    </w:p>
+    <w:p>
+      <w:pPr>
+        <w:jc w:val="both"/>
+        <w:rPr>
+          <w:rFonts w:ascii="Arial" w:eastAsia="Arial" w:hAnsi="Arial" w:cs="Arial"/>
+          <w:sz w:val="24"/>
+          <w:szCs w:val="24"/>
+        </w:rPr>
+      </w:pPr>
+      <w:proofErr w:type="spellStart"/>
+      <w:r>
+        <w:rPr>
+          <w:rFonts w:ascii="Arial" w:eastAsia="Arial" w:hAnsi="Arial" w:cs="Arial"/>
+          <w:b/>
+          <w:sz w:val="24"/>
+          <w:szCs w:val="24"/>
+        </w:rPr>
+        <w:t>barbarapvn</w:t>
+      </w:r>
+      <w:proofErr w:type="spellEnd"/>
+      <w:r>
+        <w:rPr>
+          <w:rFonts w:ascii="Arial" w:eastAsia="Arial" w:hAnsi="Arial" w:cs="Arial"/>
+          <w:b/>
+          <w:sz w:val="24"/>
+          <w:szCs w:val="24"/>
+        </w:rPr>
+        <w:t>.</w:t>
+      </w:r>
+      <w:r>
+        <w:rPr>
+          <w:rFonts w:ascii="Arial" w:eastAsia="Arial" w:hAnsi="Arial" w:cs="Arial"/>
+          <w:sz w:val="24"/>
+          <w:szCs w:val="24"/>
+        </w:rPr>
+        <w:t xml:space="preserve"> “</w:t>
+      </w:r>
+      <w:r>
+        <w:rPr>
+          <w:rFonts w:ascii="Arial" w:eastAsia="Arial" w:hAnsi="Arial" w:cs="Arial"/>
+          <w:sz w:val="24"/>
+          <w:szCs w:val="24"/>
+        </w:rPr>
+        <w:t>Entendiendo HTML5: guía para principiantes</w:t>
+      </w:r>
+      <w:r>
+        <w:rPr>
+          <w:rFonts w:ascii="Arial" w:eastAsia="Arial" w:hAnsi="Arial" w:cs="Arial"/>
+          <w:sz w:val="24"/>
+          <w:szCs w:val="24"/>
+        </w:rPr>
+        <w:t xml:space="preserve">”. Recuperado el 20 de noviembre de 2017. </w:t>
+      </w:r>
+      <w:hyperlink r:id="rId13" w:history="1">
+        <w:r>
+          <w:rPr>
+            <w:rStyle w:val="Hyperlink"/>
+            <w:rFonts w:ascii="Arial" w:eastAsia="Arial" w:hAnsi="Arial" w:cs="Arial"/>
+            <w:sz w:val="24"/>
+            <w:szCs w:val="24"/>
+          </w:rPr>
+          <w:t>https://hipertextual.com/archivo/2013/05/entendiendo-html5-guia-para-principiantes/</w:t>
+        </w:r>
+      </w:hyperlink>
+    </w:p>
+    <w:p>
+      <w:pPr>
+        <w:jc w:val="both"/>
+        <w:rPr>
+          <w:rFonts w:ascii="Arial" w:eastAsia="Arial" w:hAnsi="Arial" w:cs="Arial"/>
+          <w:sz w:val="24"/>
+          <w:szCs w:val="24"/>
+        </w:rPr>
+      </w:pPr>
+      <w:r>
+        <w:rPr>
+          <w:rFonts w:ascii="Arial" w:eastAsia="Arial" w:hAnsi="Arial" w:cs="Arial"/>
+          <w:b/>
+          <w:sz w:val="24"/>
+          <w:szCs w:val="24"/>
+        </w:rPr>
+        <w:t>Ciberaula.</w:t>
+      </w:r>
+      <w:r>
+        <w:rPr>
+          <w:rFonts w:ascii="Arial" w:eastAsia="Arial" w:hAnsi="Arial" w:cs="Arial"/>
+          <w:sz w:val="24"/>
+          <w:szCs w:val="24"/>
+        </w:rPr>
+        <w:t xml:space="preserve"> “¿Qué es Word?”. Recuperado el 20 de noviembre de 2017. </w:t>
+      </w:r>
+      <w:hyperlink r:id="rId14" w:history="1">
+        <w:r>
+          <w:rPr>
+            <w:rStyle w:val="Hyperlink"/>
+            <w:rFonts w:ascii="Arial" w:eastAsia="Arial" w:hAnsi="Arial" w:cs="Arial"/>
+            <w:sz w:val="24"/>
+            <w:szCs w:val="24"/>
+          </w:rPr>
+          <w:t>http://www.ciberaula.com/que-es-word/</w:t>
+        </w:r>
+      </w:hyperlink>
+    </w:p>
+    <w:p>
+      <w:pPr>
+        <w:jc w:val="both"/>
+        <w:rPr>
+          <w:rFonts w:ascii="Arial" w:eastAsia="Arial" w:hAnsi="Arial" w:cs="Arial"/>
+          <w:sz w:val="24"/>
+          <w:szCs w:val="24"/>
+        </w:rPr>
+      </w:pPr>
+      <w:proofErr w:type="spellStart"/>
+      <w:r>
+        <w:rPr>
+          <w:rFonts w:ascii="Arial" w:eastAsia="Arial" w:hAnsi="Arial" w:cs="Arial"/>
+          <w:b/>
+          <w:sz w:val="24"/>
+          <w:szCs w:val="24"/>
+        </w:rPr>
+        <w:t>endel</w:t>
+      </w:r>
+      <w:proofErr w:type="spellEnd"/>
+      <w:r>
+        <w:rPr>
+          <w:rFonts w:ascii="Arial" w:eastAsia="Arial" w:hAnsi="Arial" w:cs="Arial"/>
+          <w:b/>
+          <w:sz w:val="24"/>
+          <w:szCs w:val="24"/>
+        </w:rPr>
+        <w:t>,</w:t>
+      </w:r>
+      <w:r>
+        <w:rPr>
+          <w:rFonts w:ascii="Arial" w:eastAsia="Arial" w:hAnsi="Arial" w:cs="Arial"/>
+          <w:sz w:val="24"/>
+          <w:szCs w:val="24"/>
+        </w:rPr>
+        <w:t xml:space="preserve"> “</w:t>
+      </w:r>
+      <w:proofErr w:type="spellStart"/>
+      <w:r>
+        <w:rPr>
+          <w:rFonts w:ascii="Arial" w:eastAsia="Arial" w:hAnsi="Arial" w:cs="Arial"/>
+          <w:sz w:val="24"/>
+          <w:szCs w:val="24"/>
+        </w:rPr>
+        <w:t>Colyseus</w:t>
+      </w:r>
+      <w:proofErr w:type="spellEnd"/>
+      <w:r>
+        <w:rPr>
+          <w:rFonts w:ascii="Arial" w:eastAsia="Arial" w:hAnsi="Arial" w:cs="Arial"/>
+          <w:sz w:val="24"/>
+          <w:szCs w:val="24"/>
+        </w:rPr>
+        <w:t xml:space="preserve">”. Recuperado el 20 de noviembre de 2017. </w:t>
+      </w:r>
+      <w:hyperlink r:id="rId15" w:history="1">
+        <w:r>
+          <w:rPr>
+            <w:rStyle w:val="Hyperlink"/>
+            <w:rFonts w:ascii="Arial" w:eastAsia="Arial" w:hAnsi="Arial" w:cs="Arial"/>
+            <w:sz w:val="24"/>
+            <w:szCs w:val="24"/>
+          </w:rPr>
+          <w:t>https://github.com/gamestdio/colyseus</w:t>
+        </w:r>
+      </w:hyperlink>
+    </w:p>
+    <w:p>
+      <w:pPr>
+        <w:jc w:val="both"/>
+        <w:rPr>
+          <w:rFonts w:ascii="Arial" w:eastAsia="Arial" w:hAnsi="Arial" w:cs="Arial"/>
+          <w:sz w:val="24"/>
+          <w:szCs w:val="24"/>
+        </w:rPr>
+      </w:pPr>
+      <w:r>
+        <w:rPr>
+          <w:rFonts w:ascii="Arial" w:eastAsia="Arial" w:hAnsi="Arial" w:cs="Arial"/>
+          <w:b/>
+          <w:sz w:val="24"/>
+          <w:szCs w:val="24"/>
+        </w:rPr>
+        <w:t>EXCELTOTAL.</w:t>
+      </w:r>
+      <w:r>
+        <w:rPr>
+          <w:rFonts w:ascii="Arial" w:eastAsia="Arial" w:hAnsi="Arial" w:cs="Arial"/>
+          <w:sz w:val="24"/>
+          <w:szCs w:val="24"/>
+        </w:rPr>
+        <w:t xml:space="preserve"> “</w:t>
+      </w:r>
+      <w:r>
+        <w:rPr>
+          <w:rFonts w:ascii="Arial" w:eastAsia="Arial" w:hAnsi="Arial" w:cs="Arial"/>
+          <w:sz w:val="24"/>
+          <w:szCs w:val="24"/>
+        </w:rPr>
+        <w:t>¿Qué es Excel?</w:t>
+      </w:r>
+      <w:r>
+        <w:rPr>
+          <w:rFonts w:ascii="Arial" w:eastAsia="Arial" w:hAnsi="Arial" w:cs="Arial"/>
+          <w:sz w:val="24"/>
+          <w:szCs w:val="24"/>
+        </w:rPr>
+        <w:t xml:space="preserve">”. Recuperado el 20 de noviembre de 2017. </w:t>
+      </w:r>
+      <w:hyperlink r:id="rId16" w:history="1">
+        <w:r>
+          <w:rPr>
+            <w:rStyle w:val="Hyperlink"/>
+            <w:rFonts w:ascii="Arial" w:eastAsia="Arial" w:hAnsi="Arial" w:cs="Arial"/>
+            <w:sz w:val="24"/>
+            <w:szCs w:val="24"/>
+          </w:rPr>
+          <w:t>https://exceltotal.com/que-es-excel/</w:t>
+        </w:r>
+      </w:hyperlink>
+    </w:p>
+    <w:p>
+      <w:pPr>
+        <w:jc w:val="both"/>
+        <w:rPr>
+          <w:rFonts w:ascii="Arial" w:eastAsia="Arial" w:hAnsi="Arial" w:cs="Arial"/>
+          <w:sz w:val="24"/>
+          <w:szCs w:val="24"/>
+        </w:rPr>
+      </w:pPr>
+      <w:proofErr w:type="spellStart"/>
+      <w:r>
+        <w:rPr>
+          <w:rFonts w:ascii="Arial" w:eastAsia="Arial" w:hAnsi="Arial" w:cs="Arial"/>
+          <w:b/>
+          <w:sz w:val="24"/>
+          <w:szCs w:val="24"/>
+        </w:rPr>
+        <w:t>Chuburu</w:t>
+      </w:r>
+      <w:proofErr w:type="spellEnd"/>
+      <w:r>
+        <w:rPr>
+          <w:rFonts w:ascii="Arial" w:eastAsia="Arial" w:hAnsi="Arial" w:cs="Arial"/>
+          <w:b/>
+          <w:sz w:val="24"/>
+          <w:szCs w:val="24"/>
+        </w:rPr>
+        <w:t xml:space="preserve"> Laura. </w:t>
+      </w:r>
+      <w:proofErr w:type="gramStart"/>
+      <w:r>
+        <w:rPr>
+          <w:rFonts w:ascii="Arial" w:eastAsia="Arial" w:hAnsi="Arial" w:cs="Arial"/>
+          <w:sz w:val="24"/>
+          <w:szCs w:val="24"/>
+        </w:rPr>
+        <w:t>”Qué</w:t>
+      </w:r>
+      <w:proofErr w:type="gramEnd"/>
+      <w:r>
+        <w:rPr>
+          <w:rFonts w:ascii="Arial" w:eastAsia="Arial" w:hAnsi="Arial" w:cs="Arial"/>
+          <w:sz w:val="24"/>
+          <w:szCs w:val="24"/>
+        </w:rPr>
+        <w:t xml:space="preserve"> es </w:t>
+      </w:r>
+      <w:proofErr w:type="spellStart"/>
+      <w:r>
+        <w:rPr>
+          <w:rFonts w:ascii="Arial" w:eastAsia="Arial" w:hAnsi="Arial" w:cs="Arial"/>
+          <w:sz w:val="24"/>
+          <w:szCs w:val="24"/>
+        </w:rPr>
+        <w:t>JQuery</w:t>
+      </w:r>
+      <w:proofErr w:type="spellEnd"/>
+      <w:r>
+        <w:rPr>
+          <w:rFonts w:ascii="Arial" w:eastAsia="Arial" w:hAnsi="Arial" w:cs="Arial"/>
+          <w:sz w:val="24"/>
+          <w:szCs w:val="24"/>
+        </w:rPr>
+        <w:t xml:space="preserve"> y cómo implementarlo</w:t>
+      </w:r>
+      <w:r>
+        <w:rPr>
+          <w:rFonts w:ascii="Arial" w:eastAsia="Arial" w:hAnsi="Arial" w:cs="Arial"/>
+          <w:sz w:val="24"/>
+          <w:szCs w:val="24"/>
+        </w:rPr>
+        <w:t xml:space="preserve">”. Recuperado el 20 de noviembre de 2017. </w:t>
+      </w:r>
+      <w:hyperlink r:id="rId17" w:history="1">
+        <w:r>
+          <w:rPr>
+            <w:rStyle w:val="Hyperlink"/>
+            <w:rFonts w:ascii="Arial" w:eastAsia="Arial" w:hAnsi="Arial" w:cs="Arial"/>
+            <w:sz w:val="24"/>
+            <w:szCs w:val="24"/>
+          </w:rPr>
+          <w:t>http://www.laurachuburu.com.ar/tutoriales/que-es-jquery-y-como-implementarlo.php</w:t>
+        </w:r>
+      </w:hyperlink>
+    </w:p>
+    <w:p>
+      <w:pPr>
+        <w:jc w:val="both"/>
+        <w:rPr>
+          <w:rFonts w:ascii="Arial" w:eastAsia="Arial" w:hAnsi="Arial" w:cs="Arial"/>
+          <w:sz w:val="24"/>
+          <w:szCs w:val="24"/>
+        </w:rPr>
+      </w:pPr>
+      <w:proofErr w:type="spellStart"/>
+      <w:r>
+        <w:rPr>
+          <w:rFonts w:ascii="Arial" w:eastAsia="Arial" w:hAnsi="Arial" w:cs="Arial"/>
+          <w:b/>
+          <w:sz w:val="24"/>
+          <w:szCs w:val="24"/>
+        </w:rPr>
+        <w:t>GeekyTheory</w:t>
+      </w:r>
+      <w:proofErr w:type="spellEnd"/>
+      <w:r>
+        <w:rPr>
+          <w:rFonts w:ascii="Arial" w:eastAsia="Arial" w:hAnsi="Arial" w:cs="Arial"/>
+          <w:b/>
+          <w:sz w:val="24"/>
+          <w:szCs w:val="24"/>
+        </w:rPr>
+        <w:t>.</w:t>
+      </w:r>
+      <w:r>
+        <w:rPr>
+          <w:rFonts w:ascii="Arial" w:eastAsia="Arial" w:hAnsi="Arial" w:cs="Arial"/>
+          <w:sz w:val="24"/>
+          <w:szCs w:val="24"/>
+        </w:rPr>
+        <w:t xml:space="preserve"> “</w:t>
+      </w:r>
+      <w:r>
+        <w:rPr>
+          <w:rFonts w:ascii="Arial" w:eastAsia="Arial" w:hAnsi="Arial" w:cs="Arial"/>
+          <w:sz w:val="24"/>
+          <w:szCs w:val="24"/>
+        </w:rPr>
+        <w:t>JSON I - ¿QUÉ ES Y PARA QUÉ SIRVE JSON?</w:t>
+      </w:r>
+      <w:r>
+        <w:rPr>
+          <w:rFonts w:ascii="Arial" w:eastAsia="Arial" w:hAnsi="Arial" w:cs="Arial"/>
+          <w:sz w:val="24"/>
+          <w:szCs w:val="24"/>
+        </w:rPr>
+        <w:t xml:space="preserve">”. Recuperado el 20 de noviembre de 2017. </w:t>
+      </w:r>
+      <w:hyperlink r:id="rId18" w:history="1">
+        <w:r>
+          <w:rPr>
+            <w:rStyle w:val="Hyperlink"/>
+            <w:rFonts w:ascii="Arial" w:eastAsia="Arial" w:hAnsi="Arial" w:cs="Arial"/>
+            <w:sz w:val="24"/>
+            <w:szCs w:val="24"/>
+          </w:rPr>
+          <w:t>https://geekytheory.com/json-i-que-es-y-para-que-sirve-json/</w:t>
+        </w:r>
+      </w:hyperlink>
+    </w:p>
+    <w:p>
+      <w:pPr>
+        <w:jc w:val="both"/>
+        <w:rPr>
+          <w:rFonts w:ascii="Arial" w:eastAsia="Arial" w:hAnsi="Arial" w:cs="Arial"/>
+          <w:sz w:val="24"/>
+          <w:szCs w:val="24"/>
+        </w:rPr>
+      </w:pPr>
+      <w:r>
+        <w:rPr>
+          <w:rFonts w:ascii="Arial" w:eastAsia="Arial" w:hAnsi="Arial" w:cs="Arial"/>
+          <w:b/>
+          <w:sz w:val="24"/>
+          <w:szCs w:val="24"/>
+        </w:rPr>
+        <w:t>LIBROSWEB,</w:t>
+      </w:r>
+      <w:r>
+        <w:rPr>
+          <w:rFonts w:ascii="Arial" w:eastAsia="Arial" w:hAnsi="Arial" w:cs="Arial"/>
+          <w:sz w:val="24"/>
+          <w:szCs w:val="24"/>
+        </w:rPr>
+        <w:t xml:space="preserve"> “</w:t>
+      </w:r>
+      <w:r>
+        <w:rPr>
+          <w:rFonts w:ascii="Arial" w:eastAsia="Arial" w:hAnsi="Arial" w:cs="Arial"/>
+          <w:sz w:val="24"/>
+          <w:szCs w:val="24"/>
+        </w:rPr>
+        <w:t xml:space="preserve">Capítulo 1. </w:t>
+      </w:r>
+      <w:proofErr w:type="gramStart"/>
+      <w:r>
+        <w:rPr>
+          <w:rFonts w:ascii="Arial" w:eastAsia="Arial" w:hAnsi="Arial" w:cs="Arial"/>
+          <w:sz w:val="24"/>
+          <w:szCs w:val="24"/>
+        </w:rPr>
+        <w:t>Introducción</w:t>
+      </w:r>
+      <w:r>
+        <w:rPr>
+          <w:rFonts w:ascii="Arial" w:eastAsia="Arial" w:hAnsi="Arial" w:cs="Arial"/>
+          <w:sz w:val="24"/>
+          <w:szCs w:val="24"/>
+        </w:rPr>
+        <w:t>“</w:t>
+      </w:r>
+      <w:proofErr w:type="gramEnd"/>
+      <w:r>
+        <w:rPr>
+          <w:rFonts w:ascii="Arial" w:eastAsia="Arial" w:hAnsi="Arial" w:cs="Arial"/>
+          <w:sz w:val="24"/>
+          <w:szCs w:val="24"/>
+        </w:rPr>
+        <w:t xml:space="preserve">. Recuperado el 20 de noviembre de 2017. </w:t>
+      </w:r>
+      <w:hyperlink r:id="rId19" w:history="1">
+        <w:r>
+          <w:rPr>
+            <w:rStyle w:val="Hyperlink"/>
+            <w:rFonts w:ascii="Arial" w:eastAsia="Arial" w:hAnsi="Arial" w:cs="Arial"/>
+            <w:sz w:val="24"/>
+            <w:szCs w:val="24"/>
+          </w:rPr>
+          <w:t>http://librosweb.es/libro/css/capitulo_1.html</w:t>
+        </w:r>
+      </w:hyperlink>
+    </w:p>
+    <w:p>
+      <w:pPr>
+        <w:jc w:val="both"/>
+        <w:rPr>
+          <w:rFonts w:ascii="Arial" w:eastAsia="Arial" w:hAnsi="Arial" w:cs="Arial"/>
+          <w:sz w:val="24"/>
+          <w:szCs w:val="24"/>
+        </w:rPr>
+      </w:pPr>
+      <w:proofErr w:type="spellStart"/>
+      <w:r>
+        <w:rPr>
+          <w:rFonts w:ascii="Arial" w:eastAsia="Arial" w:hAnsi="Arial" w:cs="Arial"/>
+          <w:b/>
+          <w:sz w:val="24"/>
+          <w:szCs w:val="24"/>
+        </w:rPr>
+        <w:t>Manuelmorrison</w:t>
+      </w:r>
+      <w:proofErr w:type="spellEnd"/>
+      <w:r>
+        <w:rPr>
+          <w:rFonts w:ascii="Arial" w:eastAsia="Arial" w:hAnsi="Arial" w:cs="Arial"/>
+          <w:b/>
+          <w:sz w:val="24"/>
+          <w:szCs w:val="24"/>
+        </w:rPr>
+        <w:t>.</w:t>
+      </w:r>
+      <w:r>
+        <w:rPr>
+          <w:rFonts w:ascii="Arial" w:eastAsia="Arial" w:hAnsi="Arial" w:cs="Arial"/>
+          <w:sz w:val="24"/>
+          <w:szCs w:val="24"/>
+        </w:rPr>
+        <w:t xml:space="preserve"> “</w:t>
+      </w:r>
+      <w:r>
+        <w:rPr>
+          <w:rFonts w:ascii="Arial" w:eastAsia="Arial" w:hAnsi="Arial" w:cs="Arial"/>
+          <w:sz w:val="24"/>
+          <w:szCs w:val="24"/>
+        </w:rPr>
+        <w:t>QUÉ ES PHOTOSHOP – DEFINICIÓN Y USOS</w:t>
+      </w:r>
+      <w:r>
+        <w:rPr>
+          <w:rFonts w:ascii="Arial" w:eastAsia="Arial" w:hAnsi="Arial" w:cs="Arial"/>
+          <w:sz w:val="24"/>
+          <w:szCs w:val="24"/>
+        </w:rPr>
+        <w:t xml:space="preserve">”. Recuperado el 20 de noviembre de 2017. </w:t>
+      </w:r>
+      <w:hyperlink r:id="rId20" w:history="1">
+        <w:r>
+          <w:rPr>
+            <w:rStyle w:val="Hyperlink"/>
+            <w:rFonts w:ascii="Arial" w:eastAsia="Arial" w:hAnsi="Arial" w:cs="Arial"/>
+            <w:sz w:val="24"/>
+            <w:szCs w:val="24"/>
+          </w:rPr>
+          <w:t>http://manuelmorrison.com/blog/que-es-photoshop/</w:t>
+        </w:r>
+      </w:hyperlink>
+    </w:p>
+    <w:p>
+      <w:pPr>
+        <w:jc w:val="both"/>
+        <w:rPr>
+          <w:rFonts w:ascii="Arial" w:eastAsia="Arial" w:hAnsi="Arial" w:cs="Arial"/>
+          <w:sz w:val="24"/>
+          <w:szCs w:val="24"/>
+        </w:rPr>
+      </w:pPr>
+      <w:proofErr w:type="spellStart"/>
+      <w:r>
+        <w:rPr>
+          <w:rFonts w:ascii="Arial" w:eastAsia="Arial" w:hAnsi="Arial" w:cs="Arial"/>
+          <w:b/>
+          <w:sz w:val="24"/>
+          <w:szCs w:val="24"/>
+        </w:rPr>
+        <w:t>Maria</w:t>
+      </w:r>
+      <w:proofErr w:type="spellEnd"/>
+      <w:r>
+        <w:rPr>
+          <w:rFonts w:ascii="Arial" w:eastAsia="Arial" w:hAnsi="Arial" w:cs="Arial"/>
+          <w:b/>
+          <w:sz w:val="24"/>
+          <w:szCs w:val="24"/>
+        </w:rPr>
+        <w:t>.</w:t>
+      </w:r>
+      <w:r>
+        <w:rPr>
+          <w:rFonts w:ascii="Arial" w:eastAsia="Arial" w:hAnsi="Arial" w:cs="Arial"/>
+          <w:sz w:val="24"/>
+          <w:szCs w:val="24"/>
+        </w:rPr>
+        <w:t xml:space="preserve"> “</w:t>
+      </w:r>
+      <w:r>
+        <w:rPr>
+          <w:rFonts w:ascii="Arial" w:eastAsia="Arial" w:hAnsi="Arial" w:cs="Arial"/>
+          <w:sz w:val="24"/>
+          <w:szCs w:val="24"/>
+        </w:rPr>
+        <w:t>Qué es Bootstrap y cuáles son sus ventajas</w:t>
+      </w:r>
+      <w:r>
+        <w:rPr>
+          <w:rFonts w:ascii="Arial" w:eastAsia="Arial" w:hAnsi="Arial" w:cs="Arial"/>
+          <w:sz w:val="24"/>
+          <w:szCs w:val="24"/>
+        </w:rPr>
+        <w:t xml:space="preserve">”. Recuperado el 20 de noviembre de 2017. </w:t>
+      </w:r>
+      <w:hyperlink r:id="rId21" w:history="1">
+        <w:r>
+          <w:rPr>
+            <w:rStyle w:val="Hyperlink"/>
+            <w:rFonts w:ascii="Arial" w:eastAsia="Arial" w:hAnsi="Arial" w:cs="Arial"/>
+            <w:sz w:val="24"/>
+            <w:szCs w:val="24"/>
+          </w:rPr>
+          <w:t>http://puntoabierto.net/blog/que-es-bootstrap-y-cuales-son-sus-ventajas</w:t>
+        </w:r>
+      </w:hyperlink>
+    </w:p>
+    <w:p>
+      <w:pPr>
+        <w:jc w:val="both"/>
+        <w:rPr>
+          <w:rFonts w:ascii="Arial" w:eastAsia="Arial" w:hAnsi="Arial" w:cs="Arial"/>
+          <w:sz w:val="24"/>
+          <w:szCs w:val="24"/>
+        </w:rPr>
+      </w:pPr>
+      <w:r>
+        <w:rPr>
+          <w:rFonts w:ascii="Arial" w:eastAsia="Arial" w:hAnsi="Arial" w:cs="Arial"/>
+          <w:b/>
+          <w:sz w:val="24"/>
+          <w:szCs w:val="24"/>
+        </w:rPr>
+        <w:t>Mariños Urquiaga</w:t>
+      </w:r>
+      <w:r>
+        <w:rPr>
+          <w:rFonts w:ascii="Arial" w:eastAsia="Arial" w:hAnsi="Arial" w:cs="Arial"/>
+          <w:b/>
+          <w:sz w:val="24"/>
+          <w:szCs w:val="24"/>
+        </w:rPr>
+        <w:t xml:space="preserve"> </w:t>
+      </w:r>
+      <w:r>
+        <w:rPr>
+          <w:rFonts w:ascii="Arial" w:eastAsia="Arial" w:hAnsi="Arial" w:cs="Arial"/>
+          <w:b/>
+          <w:sz w:val="24"/>
+          <w:szCs w:val="24"/>
+        </w:rPr>
+        <w:t>Jean Carlos</w:t>
+      </w:r>
+      <w:r>
+        <w:rPr>
+          <w:rFonts w:ascii="Arial" w:eastAsia="Arial" w:hAnsi="Arial" w:cs="Arial"/>
+          <w:b/>
+          <w:sz w:val="24"/>
+          <w:szCs w:val="24"/>
+        </w:rPr>
+        <w:t>,</w:t>
+      </w:r>
+      <w:r>
+        <w:rPr>
+          <w:rFonts w:ascii="Arial" w:eastAsia="Arial" w:hAnsi="Arial" w:cs="Arial"/>
+          <w:sz w:val="24"/>
+          <w:szCs w:val="24"/>
+        </w:rPr>
+        <w:t xml:space="preserve"> “¿Qué es Node.js?</w:t>
+      </w:r>
+      <w:r>
+        <w:rPr>
+          <w:rFonts w:ascii="Arial" w:eastAsia="Arial" w:hAnsi="Arial" w:cs="Arial"/>
+          <w:b/>
+          <w:sz w:val="24"/>
+          <w:szCs w:val="24"/>
+        </w:rPr>
+        <w:t>”</w:t>
+      </w:r>
+      <w:r>
+        <w:rPr>
+          <w:rFonts w:ascii="Arial" w:eastAsia="Arial" w:hAnsi="Arial" w:cs="Arial"/>
+          <w:b/>
+          <w:sz w:val="24"/>
+          <w:szCs w:val="24"/>
+        </w:rPr>
+        <w:t>.</w:t>
+      </w:r>
+      <w:r>
+        <w:rPr>
+          <w:rFonts w:ascii="Arial" w:eastAsia="Arial" w:hAnsi="Arial" w:cs="Arial"/>
+          <w:sz w:val="24"/>
+          <w:szCs w:val="24"/>
+        </w:rPr>
+        <w:t xml:space="preserve"> Recuperado el 20 de noviembre de 2017. </w:t>
+      </w:r>
+      <w:hyperlink r:id="rId22" w:history="1">
+        <w:r>
+          <w:rPr>
+            <w:rStyle w:val="Hyperlink"/>
+            <w:rFonts w:ascii="Arial" w:eastAsia="Arial" w:hAnsi="Arial" w:cs="Arial"/>
+            <w:sz w:val="24"/>
+            <w:szCs w:val="24"/>
+          </w:rPr>
+          <w:t>https://devcode.la/blog/que-es-nodejs/</w:t>
+        </w:r>
+      </w:hyperlink>
+      <w:r>
+        <w:rPr>
+          <w:rFonts w:ascii="Arial" w:eastAsia="Arial" w:hAnsi="Arial" w:cs="Arial"/>
+          <w:sz w:val="24"/>
+          <w:szCs w:val="24"/>
+        </w:rPr>
+        <w:t xml:space="preserve"> </w:t>
+      </w:r>
+    </w:p>
+    <w:p>
+      <w:pPr>
+        <w:jc w:val="both"/>
+        <w:rPr>
+          <w:rFonts w:ascii="Arial" w:eastAsia="Arial" w:hAnsi="Arial" w:cs="Arial"/>
+          <w:sz w:val="24"/>
+          <w:szCs w:val="24"/>
+        </w:rPr>
+      </w:pPr>
+      <w:proofErr w:type="spellStart"/>
+      <w:r>
+        <w:rPr>
+          <w:rFonts w:ascii="Arial" w:eastAsia="Arial" w:hAnsi="Arial" w:cs="Arial"/>
+          <w:b/>
+          <w:sz w:val="24"/>
+          <w:szCs w:val="24"/>
+        </w:rPr>
+        <w:t>M</w:t>
+      </w:r>
+      <w:r>
+        <w:rPr>
+          <w:rFonts w:ascii="Arial" w:eastAsia="Arial" w:hAnsi="Arial" w:cs="Arial"/>
+          <w:b/>
+          <w:sz w:val="24"/>
+          <w:szCs w:val="24"/>
+        </w:rPr>
+        <w:t>atch</w:t>
+      </w:r>
+      <w:r>
+        <w:rPr>
+          <w:rFonts w:ascii="Arial" w:eastAsia="Arial" w:hAnsi="Arial" w:cs="Arial"/>
+          <w:b/>
+          <w:sz w:val="24"/>
+          <w:szCs w:val="24"/>
+        </w:rPr>
+        <w:t>W</w:t>
+      </w:r>
+      <w:r>
+        <w:rPr>
+          <w:rFonts w:ascii="Arial" w:eastAsia="Arial" w:hAnsi="Arial" w:cs="Arial"/>
+          <w:b/>
+          <w:sz w:val="24"/>
+          <w:szCs w:val="24"/>
+        </w:rPr>
+        <w:t>are</w:t>
+      </w:r>
+      <w:proofErr w:type="spellEnd"/>
+      <w:r>
+        <w:rPr>
+          <w:rFonts w:ascii="Arial" w:eastAsia="Arial" w:hAnsi="Arial" w:cs="Arial"/>
+          <w:b/>
+          <w:sz w:val="24"/>
+          <w:szCs w:val="24"/>
+        </w:rPr>
+        <w:t>.</w:t>
+      </w:r>
+      <w:r>
+        <w:rPr>
+          <w:rFonts w:ascii="Arial" w:eastAsia="Arial" w:hAnsi="Arial" w:cs="Arial"/>
+          <w:sz w:val="24"/>
+          <w:szCs w:val="24"/>
+        </w:rPr>
+        <w:t xml:space="preserve"> “</w:t>
+      </w:r>
+      <w:proofErr w:type="spellStart"/>
+      <w:r>
+        <w:rPr>
+          <w:rFonts w:ascii="Arial" w:eastAsia="Arial" w:hAnsi="Arial" w:cs="Arial"/>
+          <w:sz w:val="24"/>
+          <w:szCs w:val="24"/>
+        </w:rPr>
+        <w:t>MindView</w:t>
+      </w:r>
+      <w:proofErr w:type="spellEnd"/>
+      <w:r>
+        <w:rPr>
+          <w:rFonts w:ascii="Arial" w:eastAsia="Arial" w:hAnsi="Arial" w:cs="Arial"/>
+          <w:sz w:val="24"/>
+          <w:szCs w:val="24"/>
+        </w:rPr>
+        <w:t xml:space="preserve"> – Software de mapas mentales</w:t>
+      </w:r>
+      <w:r>
+        <w:rPr>
+          <w:rFonts w:ascii="Arial" w:eastAsia="Arial" w:hAnsi="Arial" w:cs="Arial"/>
+          <w:sz w:val="24"/>
+          <w:szCs w:val="24"/>
+        </w:rPr>
+        <w:t xml:space="preserve">”. Recuperado el 20 de noviembre de 2017. </w:t>
+      </w:r>
+      <w:hyperlink r:id="rId23" w:history="1">
+        <w:r>
+          <w:rPr>
+            <w:rStyle w:val="Hyperlink"/>
+            <w:rFonts w:ascii="Arial" w:eastAsia="Arial" w:hAnsi="Arial" w:cs="Arial"/>
+            <w:sz w:val="24"/>
+            <w:szCs w:val="24"/>
+          </w:rPr>
+          <w:t>https://www.matchware.com/es/products/mindview/default.htm</w:t>
+        </w:r>
+      </w:hyperlink>
+    </w:p>
+    <w:p>
+      <w:pPr>
+        <w:jc w:val="both"/>
+        <w:rPr>
+          <w:rFonts w:ascii="Arial" w:eastAsia="Arial" w:hAnsi="Arial" w:cs="Arial"/>
+          <w:sz w:val="24"/>
+          <w:szCs w:val="24"/>
+        </w:rPr>
+      </w:pPr>
+      <w:proofErr w:type="spellStart"/>
+      <w:r>
+        <w:rPr>
+          <w:rFonts w:ascii="Arial" w:eastAsia="Arial" w:hAnsi="Arial" w:cs="Arial"/>
+          <w:b/>
+          <w:sz w:val="24"/>
+          <w:szCs w:val="24"/>
+        </w:rPr>
+        <w:lastRenderedPageBreak/>
+        <w:t>mongoDB</w:t>
+      </w:r>
+      <w:proofErr w:type="spellEnd"/>
+      <w:r>
+        <w:rPr>
+          <w:rFonts w:ascii="Arial" w:eastAsia="Arial" w:hAnsi="Arial" w:cs="Arial"/>
+          <w:b/>
+          <w:sz w:val="24"/>
+          <w:szCs w:val="24"/>
+        </w:rPr>
+        <w:t>.</w:t>
+      </w:r>
+      <w:r>
+        <w:rPr>
+          <w:rFonts w:ascii="Arial" w:eastAsia="Arial" w:hAnsi="Arial" w:cs="Arial"/>
+          <w:sz w:val="24"/>
+          <w:szCs w:val="24"/>
+        </w:rPr>
+        <w:t xml:space="preserve"> “</w:t>
+      </w:r>
+      <w:r>
+        <w:rPr>
+          <w:rFonts w:ascii="Arial" w:eastAsia="Arial" w:hAnsi="Arial" w:cs="Arial"/>
+          <w:sz w:val="24"/>
+          <w:szCs w:val="24"/>
+        </w:rPr>
+        <w:t>Reinventando la gestión de datos</w:t>
+      </w:r>
+      <w:r>
+        <w:rPr>
+          <w:rFonts w:ascii="Arial" w:eastAsia="Arial" w:hAnsi="Arial" w:cs="Arial"/>
+          <w:sz w:val="24"/>
+          <w:szCs w:val="24"/>
+        </w:rPr>
+        <w:t xml:space="preserve">”. Recuperado el 20 de noviembre de 2017. </w:t>
+      </w:r>
+      <w:hyperlink r:id="rId24" w:history="1">
+        <w:r>
+          <w:rPr>
+            <w:rStyle w:val="Hyperlink"/>
+            <w:rFonts w:ascii="Arial" w:eastAsia="Arial" w:hAnsi="Arial" w:cs="Arial"/>
+            <w:sz w:val="24"/>
+            <w:szCs w:val="24"/>
+          </w:rPr>
+          <w:t>https://www.mongodb.com/es</w:t>
+        </w:r>
+      </w:hyperlink>
+    </w:p>
+    <w:p>
+      <w:pPr>
+        <w:jc w:val="both"/>
+        <w:rPr>
+          <w:rFonts w:ascii="Arial" w:eastAsia="Arial" w:hAnsi="Arial" w:cs="Arial"/>
+          <w:sz w:val="24"/>
+          <w:szCs w:val="24"/>
+        </w:rPr>
+      </w:pPr>
+      <w:r>
+        <w:rPr>
+          <w:rFonts w:ascii="Arial" w:eastAsia="Arial" w:hAnsi="Arial" w:cs="Arial"/>
+          <w:b/>
+          <w:sz w:val="24"/>
+          <w:szCs w:val="24"/>
+        </w:rPr>
+        <w:t>OBS.</w:t>
+      </w:r>
+      <w:r>
+        <w:rPr>
+          <w:rFonts w:ascii="Arial" w:eastAsia="Arial" w:hAnsi="Arial" w:cs="Arial"/>
+          <w:sz w:val="24"/>
+          <w:szCs w:val="24"/>
+        </w:rPr>
+        <w:t xml:space="preserve"> “</w:t>
+      </w:r>
+      <w:r>
+        <w:rPr>
+          <w:rFonts w:ascii="Arial" w:eastAsia="Arial" w:hAnsi="Arial" w:cs="Arial"/>
+          <w:sz w:val="24"/>
+          <w:szCs w:val="24"/>
+        </w:rPr>
+        <w:t>Microsoft Project: Análisis del Software</w:t>
+      </w:r>
+      <w:r>
+        <w:rPr>
+          <w:rFonts w:ascii="Arial" w:eastAsia="Arial" w:hAnsi="Arial" w:cs="Arial"/>
+          <w:sz w:val="24"/>
+          <w:szCs w:val="24"/>
+        </w:rPr>
+        <w:t xml:space="preserve">”. Recuperado el 20 de noviembre de 2017. </w:t>
+      </w:r>
+      <w:hyperlink r:id="rId25" w:history="1">
+        <w:r>
+          <w:rPr>
+            <w:rStyle w:val="Hyperlink"/>
+            <w:rFonts w:ascii="Arial" w:eastAsia="Arial" w:hAnsi="Arial" w:cs="Arial"/>
+            <w:sz w:val="24"/>
+            <w:szCs w:val="24"/>
+          </w:rPr>
+          <w:t>https://www.obs-edu.com/int/blog-project-management/diagramas-de-gantt/microsoft-project-analisis-del-software</w:t>
+        </w:r>
+      </w:hyperlink>
+    </w:p>
+    <w:p>
+      <w:pPr>
+        <w:jc w:val="both"/>
+        <w:rPr>
+          <w:rFonts w:ascii="Arial" w:eastAsia="Arial" w:hAnsi="Arial" w:cs="Arial"/>
+          <w:sz w:val="24"/>
+          <w:szCs w:val="24"/>
+        </w:rPr>
+      </w:pPr>
+      <w:proofErr w:type="spellStart"/>
+      <w:r>
+        <w:rPr>
+          <w:rFonts w:ascii="Arial" w:eastAsia="Arial" w:hAnsi="Arial" w:cs="Arial"/>
+          <w:b/>
+          <w:sz w:val="24"/>
+          <w:szCs w:val="24"/>
+        </w:rPr>
+        <w:t>Pythonízame</w:t>
+      </w:r>
+      <w:proofErr w:type="spellEnd"/>
+      <w:r>
+        <w:rPr>
+          <w:rFonts w:ascii="Arial" w:eastAsia="Arial" w:hAnsi="Arial" w:cs="Arial"/>
+          <w:b/>
+          <w:sz w:val="24"/>
+          <w:szCs w:val="24"/>
+        </w:rPr>
+        <w:t>.</w:t>
+      </w:r>
+      <w:r>
+        <w:rPr>
+          <w:rFonts w:ascii="Arial" w:eastAsia="Arial" w:hAnsi="Arial" w:cs="Arial"/>
+          <w:sz w:val="24"/>
+          <w:szCs w:val="24"/>
+        </w:rPr>
+        <w:t xml:space="preserve"> “</w:t>
+      </w:r>
+      <w:r>
+        <w:rPr>
+          <w:rFonts w:ascii="Arial" w:eastAsia="Arial" w:hAnsi="Arial" w:cs="Arial"/>
+          <w:sz w:val="24"/>
+          <w:szCs w:val="24"/>
+        </w:rPr>
+        <w:t>Bootstrap Studio</w:t>
+      </w:r>
+      <w:r>
+        <w:rPr>
+          <w:rFonts w:ascii="Arial" w:eastAsia="Arial" w:hAnsi="Arial" w:cs="Arial"/>
+          <w:sz w:val="24"/>
+          <w:szCs w:val="24"/>
+        </w:rPr>
+        <w:t xml:space="preserve">”. Recuperado el 20 de noviembre de 2017. </w:t>
+      </w:r>
+      <w:hyperlink r:id="rId26" w:history="1">
+        <w:r>
+          <w:rPr>
+            <w:rStyle w:val="Hyperlink"/>
+            <w:rFonts w:ascii="Arial" w:eastAsia="Arial" w:hAnsi="Arial" w:cs="Arial"/>
+            <w:sz w:val="24"/>
+            <w:szCs w:val="24"/>
+          </w:rPr>
+          <w:t>https://www.pythoniza.me/bootstrap-studio/</w:t>
+        </w:r>
+      </w:hyperlink>
+    </w:p>
+    <w:p>
+      <w:pPr>
+        <w:jc w:val="both"/>
+        <w:rPr>
+          <w:rFonts w:ascii="Arial" w:eastAsia="Arial" w:hAnsi="Arial" w:cs="Arial"/>
+          <w:sz w:val="24"/>
+          <w:szCs w:val="24"/>
+        </w:rPr>
+      </w:pPr>
+      <w:proofErr w:type="spellStart"/>
+      <w:r>
+        <w:rPr>
+          <w:rFonts w:ascii="Arial" w:eastAsia="Arial" w:hAnsi="Arial" w:cs="Arial"/>
+          <w:b/>
+          <w:sz w:val="24"/>
+          <w:szCs w:val="24"/>
+        </w:rPr>
+        <w:t>Sanchez</w:t>
+      </w:r>
+      <w:proofErr w:type="spellEnd"/>
+      <w:r>
+        <w:rPr>
+          <w:rFonts w:ascii="Arial" w:eastAsia="Arial" w:hAnsi="Arial" w:cs="Arial"/>
+          <w:b/>
+          <w:sz w:val="24"/>
+          <w:szCs w:val="24"/>
+        </w:rPr>
+        <w:t xml:space="preserve"> James.</w:t>
+      </w:r>
+      <w:r>
+        <w:rPr>
+          <w:rFonts w:ascii="Arial" w:eastAsia="Arial" w:hAnsi="Arial" w:cs="Arial"/>
+          <w:sz w:val="24"/>
+          <w:szCs w:val="24"/>
+        </w:rPr>
+        <w:t xml:space="preserve"> “</w:t>
+      </w:r>
+      <w:r>
+        <w:rPr>
+          <w:rFonts w:ascii="Arial" w:eastAsia="Arial" w:hAnsi="Arial" w:cs="Arial"/>
+          <w:sz w:val="24"/>
+          <w:szCs w:val="24"/>
+        </w:rPr>
+        <w:t xml:space="preserve">Qué es </w:t>
+      </w:r>
+      <w:proofErr w:type="spellStart"/>
+      <w:r>
+        <w:rPr>
+          <w:rFonts w:ascii="Arial" w:eastAsia="Arial" w:hAnsi="Arial" w:cs="Arial"/>
+          <w:sz w:val="24"/>
+          <w:szCs w:val="24"/>
+        </w:rPr>
+        <w:t>Github</w:t>
+      </w:r>
+      <w:proofErr w:type="spellEnd"/>
+      <w:r>
+        <w:rPr>
+          <w:rFonts w:ascii="Arial" w:eastAsia="Arial" w:hAnsi="Arial" w:cs="Arial"/>
+          <w:sz w:val="24"/>
+          <w:szCs w:val="24"/>
+        </w:rPr>
+        <w:t xml:space="preserve"> y cómo te puede ayudar</w:t>
+      </w:r>
+      <w:r>
+        <w:rPr>
+          <w:rFonts w:ascii="Arial" w:eastAsia="Arial" w:hAnsi="Arial" w:cs="Arial"/>
+          <w:sz w:val="24"/>
+          <w:szCs w:val="24"/>
+        </w:rPr>
+        <w:t xml:space="preserve">”. Recuperado el 20 de noviembre de 2017. </w:t>
+      </w:r>
+      <w:hyperlink r:id="rId27" w:history="1">
+        <w:r>
+          <w:rPr>
+            <w:rStyle w:val="Hyperlink"/>
+            <w:rFonts w:ascii="Arial" w:eastAsia="Arial" w:hAnsi="Arial" w:cs="Arial"/>
+            <w:sz w:val="24"/>
+            <w:szCs w:val="24"/>
+          </w:rPr>
+          <w:t>https://www.freelancer.es/community/articles/github-como-puede-ayudar</w:t>
+        </w:r>
+      </w:hyperlink>
+    </w:p>
+    <w:p>
+      <w:pPr>
+        <w:jc w:val="both"/>
+        <w:rPr>
+          <w:rFonts w:ascii="Arial" w:eastAsia="Arial" w:hAnsi="Arial" w:cs="Arial"/>
+          <w:sz w:val="24"/>
+          <w:szCs w:val="24"/>
+        </w:rPr>
+      </w:pPr>
+      <w:r>
+        <w:rPr>
+          <w:rFonts w:ascii="Arial" w:eastAsia="Arial" w:hAnsi="Arial" w:cs="Arial"/>
+          <w:b/>
+          <w:sz w:val="24"/>
+          <w:szCs w:val="24"/>
+        </w:rPr>
+        <w:t xml:space="preserve">Txema Rodríguez, </w:t>
+      </w:r>
+      <w:r>
+        <w:rPr>
+          <w:rFonts w:ascii="Arial" w:eastAsia="Arial" w:hAnsi="Arial" w:cs="Arial"/>
+          <w:sz w:val="24"/>
+          <w:szCs w:val="24"/>
+        </w:rPr>
+        <w:t>“</w:t>
+      </w:r>
+      <w:r>
+        <w:rPr>
+          <w:rFonts w:ascii="Arial" w:eastAsia="Arial" w:hAnsi="Arial" w:cs="Arial"/>
+          <w:sz w:val="24"/>
+          <w:szCs w:val="24"/>
+        </w:rPr>
+        <w:t xml:space="preserve">Passport: </w:t>
+      </w:r>
+      <w:proofErr w:type="spellStart"/>
+      <w:r>
+        <w:rPr>
+          <w:rFonts w:ascii="Arial" w:eastAsia="Arial" w:hAnsi="Arial" w:cs="Arial"/>
+          <w:sz w:val="24"/>
+          <w:szCs w:val="24"/>
+        </w:rPr>
+        <w:t>framework</w:t>
+      </w:r>
+      <w:proofErr w:type="spellEnd"/>
+      <w:r>
+        <w:rPr>
+          <w:rFonts w:ascii="Arial" w:eastAsia="Arial" w:hAnsi="Arial" w:cs="Arial"/>
+          <w:sz w:val="24"/>
+          <w:szCs w:val="24"/>
+        </w:rPr>
+        <w:t xml:space="preserve"> para construir la autenticación de nuestras aplicaciones </w:t>
+      </w:r>
+      <w:proofErr w:type="gramStart"/>
+      <w:r>
+        <w:rPr>
+          <w:rFonts w:ascii="Arial" w:eastAsia="Arial" w:hAnsi="Arial" w:cs="Arial"/>
+          <w:sz w:val="24"/>
+          <w:szCs w:val="24"/>
+        </w:rPr>
+        <w:t>Node.js</w:t>
+      </w:r>
+      <w:r>
+        <w:rPr>
+          <w:rFonts w:ascii="Arial" w:eastAsia="Arial" w:hAnsi="Arial" w:cs="Arial"/>
+          <w:sz w:val="24"/>
+          <w:szCs w:val="24"/>
+        </w:rPr>
+        <w:t>“</w:t>
+      </w:r>
+      <w:proofErr w:type="gramEnd"/>
+      <w:r>
+        <w:rPr>
+          <w:rFonts w:ascii="Arial" w:eastAsia="Arial" w:hAnsi="Arial" w:cs="Arial"/>
+          <w:sz w:val="24"/>
+          <w:szCs w:val="24"/>
+        </w:rPr>
+        <w:t xml:space="preserve">. Recuperado el 20 de noviembre de 2017.  </w:t>
+      </w:r>
+      <w:hyperlink r:id="rId28" w:history="1">
+        <w:r>
+          <w:rPr>
+            <w:rStyle w:val="Hyperlink"/>
+            <w:rFonts w:ascii="Arial" w:eastAsia="Arial" w:hAnsi="Arial" w:cs="Arial"/>
+            <w:sz w:val="24"/>
+            <w:szCs w:val="24"/>
+          </w:rPr>
+          <w:t>https://www.genbetadev.com/javascript/passport-framework-para-construir-la-autenticacion-de-nuestras-aplicaciones-nodejs</w:t>
+        </w:r>
+      </w:hyperlink>
+    </w:p>
+    <w:p>
+      <w:pPr>
+        <w:jc w:val="both"/>
+        <w:rPr>
+          <w:rFonts w:ascii="Arial" w:eastAsia="Arial" w:hAnsi="Arial" w:cs="Arial"/>
+          <w:b/>
+          <w:sz w:val="24"/>
+          <w:szCs w:val="24"/>
+        </w:rPr>
+      </w:pPr>
+      <w:r>
+        <w:rPr>
+          <w:rFonts w:ascii="Arial" w:eastAsia="Arial" w:hAnsi="Arial" w:cs="Arial"/>
+          <w:b/>
+          <w:sz w:val="24"/>
+          <w:szCs w:val="24"/>
+        </w:rPr>
+        <w:br w:type="page"/>
+      </w:r>
+    </w:p>
+    <w:p>
+      <w:pPr>
+        <w:pStyle w:val="Heading1"/>
+      </w:pPr>
+      <w:bookmarkStart w:id="10" w:name="_Toc498983126"/>
       <w:r>
         <w:lastRenderedPageBreak/>
         <w:t>Índice de Términos</w:t>
       </w:r>
-      <w:bookmarkEnd w:id="8"/>
+      <w:bookmarkEnd w:id="10"/>
     </w:p>
     <w:p>
       <w:pPr>
@@ -13253,9 +14563,9 @@
       </w:r>
     </w:p>
     <w:sectPr>
-      <w:headerReference w:type="default" r:id="rId12"/>
-      <w:footerReference w:type="default" r:id="rId13"/>
-      <w:footerReference w:type="first" r:id="rId14"/>
+      <w:headerReference w:type="default" r:id="rId29"/>
+      <w:footerReference w:type="default" r:id="rId30"/>
+      <w:footerReference w:type="first" r:id="rId31"/>
       <w:pgSz w:w="11907" w:h="16839"/>
       <w:pgMar w:top="1440" w:right="1077" w:bottom="1440" w:left="1077" w:header="0" w:footer="720" w:gutter="0"/>
       <w:pgNumType w:start="1"/>
@@ -13346,7 +14656,7 @@
         <w:sz w:val="24"/>
         <w:szCs w:val="24"/>
       </w:rPr>
-      <w:t>19</w:t>
+      <w:t>2</w:t>
     </w:r>
     <w:r>
       <w:rPr>
@@ -13395,7 +14705,7 @@
         <w:sz w:val="24"/>
         <w:szCs w:val="24"/>
       </w:rPr>
-      <w:t>19</w:t>
+      <w:t>21</w:t>
     </w:r>
     <w:r>
       <w:rPr>
@@ -14095,6 +15405,7 @@
     <w:lsdException w:name="HTML Sample" w:semiHidden="1" w:unhideWhenUsed="1"/>
     <w:lsdException w:name="HTML Typewriter" w:semiHidden="1" w:unhideWhenUsed="1"/>
     <w:lsdException w:name="HTML Variable" w:semiHidden="1" w:unhideWhenUsed="1"/>
+    <w:lsdException w:name="Normal Table" w:semiHidden="1" w:unhideWhenUsed="1"/>
     <w:lsdException w:name="annotation subject" w:semiHidden="1" w:unhideWhenUsed="1"/>
     <w:lsdException w:name="No List" w:semiHidden="1" w:unhideWhenUsed="1"/>
     <w:lsdException w:name="Outline List 1" w:semiHidden="1" w:unhideWhenUsed="1"/>
@@ -14138,8 +15449,10 @@
     <w:lsdException w:name="Table Elegant" w:semiHidden="1" w:unhideWhenUsed="1"/>
     <w:lsdException w:name="Table Professional" w:semiHidden="1" w:unhideWhenUsed="1"/>
     <w:lsdException w:name="Table Subtle 1" w:semiHidden="1" w:unhideWhenUsed="1"/>
+    <w:lsdException w:name="Table Subtle 2" w:semiHidden="1" w:unhideWhenUsed="1"/>
     <w:lsdException w:name="Table Web 1" w:semiHidden="1" w:unhideWhenUsed="1"/>
     <w:lsdException w:name="Table Web 2" w:semiHidden="1" w:unhideWhenUsed="1"/>
+    <w:lsdException w:name="Table Web 3" w:semiHidden="1" w:unhideWhenUsed="1"/>
     <w:lsdException w:name="Balloon Text" w:semiHidden="1" w:unhideWhenUsed="1"/>
     <w:lsdException w:name="Table Grid" w:uiPriority="39"/>
     <w:lsdException w:name="Table Theme" w:semiHidden="1" w:unhideWhenUsed="1"/>
@@ -14861,6 +16174,18 @@
       <w:spacing w:after="100"/>
     </w:pPr>
   </w:style>
+  <w:style w:type="character" w:styleId="UnresolvedMention">
+    <w:name w:val="Unresolved Mention"/>
+    <w:basedOn w:val="DefaultParagraphFont"/>
+    <w:uiPriority w:val="99"/>
+    <w:semiHidden/>
+    <w:unhideWhenUsed/>
+    <w:rsid w:val="00576B59"/>
+    <w:rPr>
+      <w:color w:val="808080"/>
+      <w:shd w:val="clear" w:color="auto" w:fill="E6E6E6"/>
+    </w:rPr>
+  </w:style>
 </w:styles>
 </file>
 
